--- a/Diplom.docx
+++ b/Diplom.docx
@@ -5169,7 +5169,7 @@
             </w:rPr>
             <w:fldChar w:fldCharType="separate"/>
           </w:r>
-          <w:hyperlink w:anchor="_Toc166808401" w:history="1">
+          <w:hyperlink w:anchor="_Toc167073163" w:history="1">
             <w:r>
               <w:rPr>
                 <w:rStyle w:val="a9"/>
@@ -5208,7 +5208,7 @@
                 <w:sz w:val="28"/>
                 <w:szCs w:val="28"/>
               </w:rPr>
-              <w:instrText xml:space="preserve"> PAGEREF _Toc166808401 \h </w:instrText>
+              <w:instrText xml:space="preserve"> PAGEREF _Toc167073163 \h </w:instrText>
             </w:r>
             <w:r>
               <w:rPr>
@@ -5265,7 +5265,7 @@
               <w:lang w:eastAsia="ru-RU"/>
             </w:rPr>
           </w:pPr>
-          <w:hyperlink w:anchor="_Toc166808402" w:history="1">
+          <w:hyperlink w:anchor="_Toc167073164" w:history="1">
             <w:r>
               <w:rPr>
                 <w:rStyle w:val="a9"/>
@@ -5304,7 +5304,7 @@
                 <w:sz w:val="28"/>
                 <w:szCs w:val="28"/>
               </w:rPr>
-              <w:instrText xml:space="preserve"> PAGEREF _Toc166808402 \h </w:instrText>
+              <w:instrText xml:space="preserve"> PAGEREF _Toc167073164 \h </w:instrText>
             </w:r>
             <w:r>
               <w:rPr>
@@ -5361,7 +5361,7 @@
               <w:lang w:eastAsia="ru-RU"/>
             </w:rPr>
           </w:pPr>
-          <w:hyperlink w:anchor="_Toc166808403" w:history="1">
+          <w:hyperlink w:anchor="_Toc167073165" w:history="1">
             <w:r>
               <w:rPr>
                 <w:rStyle w:val="a9"/>
@@ -5400,7 +5400,7 @@
                 <w:sz w:val="28"/>
                 <w:szCs w:val="28"/>
               </w:rPr>
-              <w:instrText xml:space="preserve"> PAGEREF _Toc166808403 \h </w:instrText>
+              <w:instrText xml:space="preserve"> PAGEREF _Toc167073165 \h </w:instrText>
             </w:r>
             <w:r>
               <w:rPr>
@@ -5457,7 +5457,7 @@
               <w:lang w:eastAsia="ru-RU"/>
             </w:rPr>
           </w:pPr>
-          <w:hyperlink w:anchor="_Toc166808404" w:history="1">
+          <w:hyperlink w:anchor="_Toc167073166" w:history="1">
             <w:r>
               <w:rPr>
                 <w:rStyle w:val="a9"/>
@@ -5496,7 +5496,7 @@
                 <w:sz w:val="28"/>
                 <w:szCs w:val="28"/>
               </w:rPr>
-              <w:instrText xml:space="preserve"> PAGEREF _Toc166808404 \h </w:instrText>
+              <w:instrText xml:space="preserve"> PAGEREF _Toc167073166 \h </w:instrText>
             </w:r>
             <w:r>
               <w:rPr>
@@ -5553,7 +5553,7 @@
               <w:lang w:eastAsia="ru-RU"/>
             </w:rPr>
           </w:pPr>
-          <w:hyperlink w:anchor="_Toc166808405" w:history="1">
+          <w:hyperlink w:anchor="_Toc167073167" w:history="1">
             <w:r>
               <w:rPr>
                 <w:rStyle w:val="a9"/>
@@ -5592,7 +5592,7 @@
                 <w:sz w:val="28"/>
                 <w:szCs w:val="28"/>
               </w:rPr>
-              <w:instrText xml:space="preserve"> PAGEREF _Toc166808405 \h </w:instrText>
+              <w:instrText xml:space="preserve"> PAGEREF _Toc167073167 \h </w:instrText>
             </w:r>
             <w:r>
               <w:rPr>
@@ -5649,7 +5649,7 @@
               <w:lang w:eastAsia="ru-RU"/>
             </w:rPr>
           </w:pPr>
-          <w:hyperlink w:anchor="_Toc166808406" w:history="1">
+          <w:hyperlink w:anchor="_Toc167073168" w:history="1">
             <w:r>
               <w:rPr>
                 <w:rStyle w:val="a9"/>
@@ -5688,7 +5688,7 @@
                 <w:sz w:val="28"/>
                 <w:szCs w:val="28"/>
               </w:rPr>
-              <w:instrText xml:space="preserve"> PAGEREF _Toc166808406 \h </w:instrText>
+              <w:instrText xml:space="preserve"> PAGEREF _Toc167073168 \h </w:instrText>
             </w:r>
             <w:r>
               <w:rPr>
@@ -5745,7 +5745,7 @@
               <w:lang w:eastAsia="ru-RU"/>
             </w:rPr>
           </w:pPr>
-          <w:hyperlink w:anchor="_Toc166808407" w:history="1">
+          <w:hyperlink w:anchor="_Toc167073169" w:history="1">
             <w:r>
               <w:rPr>
                 <w:rStyle w:val="a9"/>
@@ -5754,7 +5754,7 @@
                 <w:sz w:val="28"/>
                 <w:szCs w:val="28"/>
               </w:rPr>
-              <w:t>ГЛАВА 2. РАЗРАБОТКА АВТОМАТИЗИРОВАННОЙ СИСТЕМЫ УЧЕТА ОПТОВЫХ ПРОДАЖ СТРОЙМАТЕРИАЛОВ ДЛЯ КОМПАНИИ ООО «ОСНОВА»</w:t>
+              <w:t>ГЛАВА 2. РАЗРАБОТКА ПРИЛОЖЕНИЯ ДЛЯ ОБУЧЕНИЯ АНГЛИЙСКОМУ ЯЗЫКУ С ЭЛЕМЕНТАМИ ИГРЫ.</w:t>
             </w:r>
             <w:r>
               <w:rPr>
@@ -5784,7 +5784,7 @@
                 <w:sz w:val="28"/>
                 <w:szCs w:val="28"/>
               </w:rPr>
-              <w:instrText xml:space="preserve"> PAGEREF _Toc166808407 \h </w:instrText>
+              <w:instrText xml:space="preserve"> PAGEREF _Toc167073169 \h </w:instrText>
             </w:r>
             <w:r>
               <w:rPr>
@@ -5841,7 +5841,7 @@
               <w:lang w:eastAsia="ru-RU"/>
             </w:rPr>
           </w:pPr>
-          <w:hyperlink w:anchor="_Toc166808408" w:history="1">
+          <w:hyperlink w:anchor="_Toc167073170" w:history="1">
             <w:r>
               <w:rPr>
                 <w:rStyle w:val="a9"/>
@@ -5880,7 +5880,7 @@
                 <w:sz w:val="28"/>
                 <w:szCs w:val="28"/>
               </w:rPr>
-              <w:instrText xml:space="preserve"> PAGEREF _Toc166808408 \h </w:instrText>
+              <w:instrText xml:space="preserve"> PAGEREF _Toc167073170 \h </w:instrText>
             </w:r>
             <w:r>
               <w:rPr>
@@ -5937,7 +5937,7 @@
               <w:lang w:eastAsia="ru-RU"/>
             </w:rPr>
           </w:pPr>
-          <w:hyperlink w:anchor="_Toc166808409" w:history="1">
+          <w:hyperlink w:anchor="_Toc167073171" w:history="1">
             <w:r>
               <w:rPr>
                 <w:rStyle w:val="a9"/>
@@ -5976,7 +5976,7 @@
                 <w:sz w:val="28"/>
                 <w:szCs w:val="28"/>
               </w:rPr>
-              <w:instrText xml:space="preserve"> PAGEREF _Toc166808409 \h </w:instrText>
+              <w:instrText xml:space="preserve"> PAGEREF _Toc167073171 \h </w:instrText>
             </w:r>
             <w:r>
               <w:rPr>
@@ -6033,7 +6033,7 @@
               <w:lang w:eastAsia="ru-RU"/>
             </w:rPr>
           </w:pPr>
-          <w:hyperlink w:anchor="_Toc166808410" w:history="1">
+          <w:hyperlink w:anchor="_Toc167073172" w:history="1">
             <w:r>
               <w:rPr>
                 <w:rStyle w:val="a9"/>
@@ -6072,7 +6072,7 @@
                 <w:sz w:val="28"/>
                 <w:szCs w:val="28"/>
               </w:rPr>
-              <w:instrText xml:space="preserve"> PAGEREF _Toc166808410 \h </w:instrText>
+              <w:instrText xml:space="preserve"> PAGEREF _Toc167073172 \h </w:instrText>
             </w:r>
             <w:r>
               <w:rPr>
@@ -6129,7 +6129,7 @@
               <w:lang w:eastAsia="ru-RU"/>
             </w:rPr>
           </w:pPr>
-          <w:hyperlink w:anchor="_Toc166808411" w:history="1">
+          <w:hyperlink w:anchor="_Toc167073173" w:history="1">
             <w:r>
               <w:rPr>
                 <w:rStyle w:val="a9"/>
@@ -6138,7 +6138,7 @@
                 <w:sz w:val="28"/>
                 <w:szCs w:val="28"/>
               </w:rPr>
-              <w:t>2.4  Разработка пользовательского приложения</w:t>
+              <w:t>2.4 Разработка пользовательского приложения</w:t>
             </w:r>
             <w:r>
               <w:rPr>
@@ -6168,7 +6168,7 @@
                 <w:sz w:val="28"/>
                 <w:szCs w:val="28"/>
               </w:rPr>
-              <w:instrText xml:space="preserve"> PAGEREF _Toc166808411 \h </w:instrText>
+              <w:instrText xml:space="preserve"> PAGEREF _Toc167073173 \h </w:instrText>
             </w:r>
             <w:r>
               <w:rPr>
@@ -6197,103 +6197,7 @@
                 <w:sz w:val="28"/>
                 <w:szCs w:val="28"/>
               </w:rPr>
-              <w:t>17</w:t>
-            </w:r>
-            <w:r>
-              <w:rPr>
-                <w:rFonts w:ascii="Times New Roman" w:hAnsi="Times New Roman" w:cs="Times New Roman"/>
-                <w:noProof/>
-                <w:webHidden/>
-                <w:sz w:val="28"/>
-                <w:szCs w:val="28"/>
-              </w:rPr>
-              <w:fldChar w:fldCharType="end"/>
-            </w:r>
-          </w:hyperlink>
-        </w:p>
-        <w:p>
-          <w:pPr>
-            <w:pStyle w:val="22"/>
-            <w:tabs>
-              <w:tab w:val="right" w:leader="dot" w:pos="9628"/>
-            </w:tabs>
-            <w:rPr>
-              <w:rFonts w:ascii="Times New Roman" w:eastAsiaTheme="minorEastAsia" w:hAnsi="Times New Roman" w:cs="Times New Roman"/>
-              <w:noProof/>
-              <w:sz w:val="28"/>
-              <w:szCs w:val="28"/>
-              <w:lang w:eastAsia="ru-RU"/>
-            </w:rPr>
-          </w:pPr>
-          <w:hyperlink w:anchor="_Toc166808412" w:history="1">
-            <w:r>
-              <w:rPr>
-                <w:rStyle w:val="a9"/>
-                <w:rFonts w:ascii="Times New Roman" w:hAnsi="Times New Roman" w:cs="Times New Roman"/>
-                <w:noProof/>
-                <w:sz w:val="28"/>
-                <w:szCs w:val="28"/>
-              </w:rPr>
-              <w:t>2.5  Тестирование разработанной автоматизированной системы</w:t>
-            </w:r>
-            <w:r>
-              <w:rPr>
-                <w:rFonts w:ascii="Times New Roman" w:hAnsi="Times New Roman" w:cs="Times New Roman"/>
-                <w:noProof/>
-                <w:webHidden/>
-                <w:sz w:val="28"/>
-                <w:szCs w:val="28"/>
-              </w:rPr>
-              <w:tab/>
-            </w:r>
-            <w:r>
-              <w:rPr>
-                <w:rFonts w:ascii="Times New Roman" w:hAnsi="Times New Roman" w:cs="Times New Roman"/>
-                <w:noProof/>
-                <w:webHidden/>
-                <w:sz w:val="28"/>
-                <w:szCs w:val="28"/>
-              </w:rPr>
-              <w:fldChar w:fldCharType="begin"/>
-            </w:r>
-            <w:r>
-              <w:rPr>
-                <w:rFonts w:ascii="Times New Roman" w:hAnsi="Times New Roman" w:cs="Times New Roman"/>
-                <w:noProof/>
-                <w:webHidden/>
-                <w:sz w:val="28"/>
-                <w:szCs w:val="28"/>
-              </w:rPr>
-              <w:instrText xml:space="preserve"> PAGEREF _Toc166808412 \h </w:instrText>
-            </w:r>
-            <w:r>
-              <w:rPr>
-                <w:rFonts w:ascii="Times New Roman" w:hAnsi="Times New Roman" w:cs="Times New Roman"/>
-                <w:noProof/>
-                <w:webHidden/>
-                <w:sz w:val="28"/>
-                <w:szCs w:val="28"/>
-              </w:rPr>
-            </w:r>
-            <w:r>
-              <w:rPr>
-                <w:rFonts w:ascii="Times New Roman" w:hAnsi="Times New Roman" w:cs="Times New Roman"/>
-                <w:noProof/>
-                <w:webHidden/>
-                <w:sz w:val="28"/>
-                <w:szCs w:val="28"/>
-              </w:rPr>
-              <w:fldChar w:fldCharType="separate"/>
-            </w:r>
-            <w:r>
-              <w:rPr>
-                <w:rFonts w:ascii="Times New Roman" w:hAnsi="Times New Roman" w:cs="Times New Roman"/>
-                <w:noProof/>
-                <w:webHidden/>
-                <w:sz w:val="28"/>
-                <w:szCs w:val="28"/>
-              </w:rPr>
-              <w:t>27</w:t>
+              <w:t>12</w:t>
             </w:r>
             <w:r>
               <w:rPr>
@@ -6321,7 +6225,7 @@
               <w:lang w:eastAsia="ru-RU"/>
             </w:rPr>
           </w:pPr>
-          <w:hyperlink w:anchor="_Toc166808413" w:history="1">
+          <w:hyperlink w:anchor="_Toc167073174" w:history="1">
             <w:r>
               <w:rPr>
                 <w:rStyle w:val="a9"/>
@@ -6360,7 +6264,7 @@
                 <w:sz w:val="28"/>
                 <w:szCs w:val="28"/>
               </w:rPr>
-              <w:instrText xml:space="preserve"> PAGEREF _Toc166808413 \h </w:instrText>
+              <w:instrText xml:space="preserve"> PAGEREF _Toc167073174 \h </w:instrText>
             </w:r>
             <w:r>
               <w:rPr>
@@ -6389,7 +6293,7 @@
                 <w:sz w:val="28"/>
                 <w:szCs w:val="28"/>
               </w:rPr>
-              <w:t>29</w:t>
+              <w:t>16</w:t>
             </w:r>
             <w:r>
               <w:rPr>
@@ -6417,7 +6321,7 @@
               <w:lang w:eastAsia="ru-RU"/>
             </w:rPr>
           </w:pPr>
-          <w:hyperlink w:anchor="_Toc166808414" w:history="1">
+          <w:hyperlink w:anchor="_Toc167073175" w:history="1">
             <w:r>
               <w:rPr>
                 <w:rStyle w:val="a9"/>
@@ -6456,7 +6360,7 @@
                 <w:sz w:val="28"/>
                 <w:szCs w:val="28"/>
               </w:rPr>
-              <w:instrText xml:space="preserve"> PAGEREF _Toc166808414 \h </w:instrText>
+              <w:instrText xml:space="preserve"> PAGEREF _Toc167073175 \h </w:instrText>
             </w:r>
             <w:r>
               <w:rPr>
@@ -6485,103 +6389,7 @@
                 <w:sz w:val="28"/>
                 <w:szCs w:val="28"/>
               </w:rPr>
-              <w:t>30</w:t>
-            </w:r>
-            <w:r>
-              <w:rPr>
-                <w:rFonts w:ascii="Times New Roman" w:hAnsi="Times New Roman" w:cs="Times New Roman"/>
-                <w:noProof/>
-                <w:webHidden/>
-                <w:sz w:val="28"/>
-                <w:szCs w:val="28"/>
-              </w:rPr>
-              <w:fldChar w:fldCharType="end"/>
-            </w:r>
-          </w:hyperlink>
-        </w:p>
-        <w:p>
-          <w:pPr>
-            <w:pStyle w:val="12"/>
-            <w:tabs>
-              <w:tab w:val="right" w:leader="dot" w:pos="9628"/>
-            </w:tabs>
-            <w:rPr>
-              <w:rFonts w:ascii="Times New Roman" w:eastAsiaTheme="minorEastAsia" w:hAnsi="Times New Roman" w:cs="Times New Roman"/>
-              <w:noProof/>
-              <w:sz w:val="28"/>
-              <w:szCs w:val="28"/>
-              <w:lang w:eastAsia="ru-RU"/>
-            </w:rPr>
-          </w:pPr>
-          <w:hyperlink w:anchor="_Toc166808415" w:history="1">
-            <w:r>
-              <w:rPr>
-                <w:rStyle w:val="a9"/>
-                <w:rFonts w:ascii="Times New Roman" w:hAnsi="Times New Roman" w:cs="Times New Roman"/>
-                <w:noProof/>
-                <w:sz w:val="28"/>
-                <w:szCs w:val="28"/>
-              </w:rPr>
-              <w:t>ПРИЛОЖЕНИЯ</w:t>
-            </w:r>
-            <w:r>
-              <w:rPr>
-                <w:rFonts w:ascii="Times New Roman" w:hAnsi="Times New Roman" w:cs="Times New Roman"/>
-                <w:noProof/>
-                <w:webHidden/>
-                <w:sz w:val="28"/>
-                <w:szCs w:val="28"/>
-              </w:rPr>
-              <w:tab/>
-            </w:r>
-            <w:r>
-              <w:rPr>
-                <w:rFonts w:ascii="Times New Roman" w:hAnsi="Times New Roman" w:cs="Times New Roman"/>
-                <w:noProof/>
-                <w:webHidden/>
-                <w:sz w:val="28"/>
-                <w:szCs w:val="28"/>
-              </w:rPr>
-              <w:fldChar w:fldCharType="begin"/>
-            </w:r>
-            <w:r>
-              <w:rPr>
-                <w:rFonts w:ascii="Times New Roman" w:hAnsi="Times New Roman" w:cs="Times New Roman"/>
-                <w:noProof/>
-                <w:webHidden/>
-                <w:sz w:val="28"/>
-                <w:szCs w:val="28"/>
-              </w:rPr>
-              <w:instrText xml:space="preserve"> PAGEREF _Toc166808415 \h </w:instrText>
-            </w:r>
-            <w:r>
-              <w:rPr>
-                <w:rFonts w:ascii="Times New Roman" w:hAnsi="Times New Roman" w:cs="Times New Roman"/>
-                <w:noProof/>
-                <w:webHidden/>
-                <w:sz w:val="28"/>
-                <w:szCs w:val="28"/>
-              </w:rPr>
-            </w:r>
-            <w:r>
-              <w:rPr>
-                <w:rFonts w:ascii="Times New Roman" w:hAnsi="Times New Roman" w:cs="Times New Roman"/>
-                <w:noProof/>
-                <w:webHidden/>
-                <w:sz w:val="28"/>
-                <w:szCs w:val="28"/>
-              </w:rPr>
-              <w:fldChar w:fldCharType="separate"/>
-            </w:r>
-            <w:r>
-              <w:rPr>
-                <w:rFonts w:ascii="Times New Roman" w:hAnsi="Times New Roman" w:cs="Times New Roman"/>
-                <w:noProof/>
-                <w:webHidden/>
-                <w:sz w:val="28"/>
-                <w:szCs w:val="28"/>
-              </w:rPr>
-              <w:t>32</w:t>
+              <w:t>17</w:t>
             </w:r>
             <w:r>
               <w:rPr>
@@ -6635,7 +6443,7 @@
           <w:sz w:val="28"/>
         </w:rPr>
       </w:pPr>
-      <w:bookmarkStart w:id="1" w:name="_Toc166808401"/>
+      <w:bookmarkStart w:id="1" w:name="_Toc167073163"/>
       <w:r>
         <w:rPr>
           <w:rFonts w:cs="Times New Roman"/>
@@ -6860,7 +6668,7 @@
           <w:sz w:val="28"/>
         </w:rPr>
       </w:pPr>
-      <w:bookmarkStart w:id="2" w:name="_Toc166808402"/>
+      <w:bookmarkStart w:id="2" w:name="_Toc167073164"/>
       <w:r>
         <w:rPr>
           <w:rFonts w:cs="Times New Roman"/>
@@ -6885,7 +6693,7 @@
       <w:r>
         <w:t xml:space="preserve"> </w:t>
       </w:r>
-      <w:bookmarkStart w:id="3" w:name="_Toc166808403"/>
+      <w:bookmarkStart w:id="3" w:name="_Toc167073165"/>
       <w:r>
         <w:t xml:space="preserve">1.1 </w:t>
       </w:r>
@@ -7034,10 +6842,7 @@
         <w:ind w:left="0" w:firstLine="851"/>
       </w:pPr>
       <w:r>
-        <w:t>Отслеживание прогресса</w:t>
-      </w:r>
-      <w:r>
-        <w:t xml:space="preserve"> пользователя</w:t>
+        <w:t>Отслеживание прогресса пользователя</w:t>
       </w:r>
     </w:p>
     <w:p>
@@ -7061,7 +6866,7 @@
       <w:r>
         <w:t xml:space="preserve"> </w:t>
       </w:r>
-      <w:bookmarkStart w:id="4" w:name="_Toc166808404"/>
+      <w:bookmarkStart w:id="4" w:name="_Toc167073166"/>
       <w:r>
         <w:t xml:space="preserve">1.2 </w:t>
       </w:r>
@@ -7154,13 +6959,7 @@
         <w:t>Иногда геймификация становится самоцелью.</w:t>
       </w:r>
       <w:r>
-        <w:t xml:space="preserve"> </w:t>
-      </w:r>
-      <w:r>
-        <w:t>Игра ради игры неэффективна</w:t>
-      </w:r>
-      <w:r>
-        <w:t>.</w:t>
+        <w:t xml:space="preserve"> Игра ради игры неэффективна.</w:t>
       </w:r>
     </w:p>
     <w:p>
@@ -7175,32 +6974,17 @@
         <w:rPr>
           <w:b/>
         </w:rPr>
-        <w:t>Неправильно</w:t>
-      </w:r>
-      <w:r>
-        <w:rPr>
-          <w:b/>
-        </w:rPr>
-        <w:t xml:space="preserve"> спроектированная</w:t>
-      </w:r>
-      <w:r>
-        <w:rPr>
-          <w:b/>
-        </w:rPr>
-        <w:t xml:space="preserve"> система приводит к отрицательному результату.</w:t>
-      </w:r>
-      <w:r>
-        <w:t xml:space="preserve"> </w:t>
-      </w:r>
-      <w:r>
-        <w:t>Например, в некоторых случаях стимулирование конкуренции может привести к негативным последствиям.</w:t>
+        <w:t>Неправильно спроектированная система приводит к отрицательному результату.</w:t>
+      </w:r>
+      <w:r>
+        <w:t xml:space="preserve"> Например, в некоторых случаях стимулирование конкуренции может привести к негативным последствиям.</w:t>
       </w:r>
     </w:p>
     <w:p>
       <w:pPr>
         <w:pStyle w:val="2"/>
       </w:pPr>
-      <w:bookmarkStart w:id="5" w:name="_Toc166808405"/>
+      <w:bookmarkStart w:id="5" w:name="_Toc167073167"/>
       <w:r>
         <w:t xml:space="preserve">1.3 </w:t>
       </w:r>
@@ -7363,7 +7147,7 @@
       <w:r>
         <w:t xml:space="preserve"> </w:t>
       </w:r>
-      <w:bookmarkStart w:id="6" w:name="_Toc166808406"/>
+      <w:bookmarkStart w:id="6" w:name="_Toc167073168"/>
       <w:r>
         <w:t xml:space="preserve">1.4 </w:t>
       </w:r>
@@ -7404,10 +7188,7 @@
         <w:t>.</w:t>
       </w:r>
       <w:r>
-        <w:t xml:space="preserve"> </w:t>
-      </w:r>
-      <w:r>
-        <w:t>Выбор движка Godot</w:t>
+        <w:t xml:space="preserve"> Выбор движка Godot</w:t>
       </w:r>
       <w:r>
         <w:t xml:space="preserve"> </w:t>
@@ -7671,8 +7452,6 @@
         </w:rPr>
         <w:br w:type="page"/>
       </w:r>
-      <w:bookmarkStart w:id="7" w:name="_GoBack"/>
-      <w:bookmarkEnd w:id="7"/>
     </w:p>
     <w:p>
       <w:pPr>
@@ -7684,7 +7463,7 @@
           <w:sz w:val="28"/>
         </w:rPr>
       </w:pPr>
-      <w:bookmarkStart w:id="8" w:name="_Toc166808407"/>
+      <w:bookmarkStart w:id="7" w:name="_Toc167073169"/>
       <w:r>
         <w:rPr>
           <w:rFonts w:cs="Times New Roman"/>
@@ -7721,7 +7500,6 @@
         </w:rPr>
         <w:t xml:space="preserve">РАЗРАБОТКА </w:t>
       </w:r>
-      <w:bookmarkEnd w:id="8"/>
       <w:r>
         <w:rPr>
           <w:rFonts w:cs="Times New Roman"/>
@@ -7729,19 +7507,20 @@
         </w:rPr>
         <w:t>ПРИЛОЖЕНИЯ ДЛЯ ОБУЧЕНИЯ АНГЛИЙСКОМУ ЯЗЫКУ С ЭЛЕМЕНТАМИ ИГРЫ.</w:t>
       </w:r>
+      <w:bookmarkEnd w:id="7"/>
     </w:p>
     <w:p>
       <w:pPr>
         <w:pStyle w:val="2"/>
       </w:pPr>
-      <w:bookmarkStart w:id="9" w:name="_Toc166808408"/>
+      <w:bookmarkStart w:id="8" w:name="_Toc167073170"/>
       <w:r>
         <w:t xml:space="preserve">2.1 </w:t>
       </w:r>
       <w:r>
         <w:t>Постановка задачи</w:t>
       </w:r>
-      <w:bookmarkEnd w:id="9"/>
+      <w:bookmarkEnd w:id="8"/>
     </w:p>
     <w:p>
       <w:pPr>
@@ -7933,14 +7712,14 @@
       <w:pPr>
         <w:pStyle w:val="2"/>
       </w:pPr>
-      <w:bookmarkStart w:id="10" w:name="_Toc166808409"/>
+      <w:bookmarkStart w:id="9" w:name="_Toc167073171"/>
       <w:r>
         <w:t xml:space="preserve">2.2 </w:t>
       </w:r>
       <w:r>
         <w:t>Проектирование функциональных возможностей системы</w:t>
       </w:r>
-      <w:bookmarkEnd w:id="10"/>
+      <w:bookmarkEnd w:id="9"/>
     </w:p>
     <w:p>
       <w:pPr>
@@ -8074,19 +7853,19 @@
       <w:pPr>
         <w:pStyle w:val="2"/>
       </w:pPr>
-      <w:bookmarkStart w:id="11" w:name="_Toc89726923"/>
-      <w:bookmarkStart w:id="12" w:name="_Toc166808410"/>
+      <w:bookmarkStart w:id="10" w:name="_Toc89726923"/>
+      <w:bookmarkStart w:id="11" w:name="_Toc167073172"/>
       <w:r>
         <w:t>2</w:t>
       </w:r>
       <w:r>
         <w:t>.3</w:t>
       </w:r>
+      <w:bookmarkEnd w:id="10"/>
+      <w:r>
+        <w:t xml:space="preserve"> Проектирование и разработка базы данных</w:t>
+      </w:r>
       <w:bookmarkEnd w:id="11"/>
-      <w:r>
-        <w:t xml:space="preserve"> Проектирование и разработка базы данных</w:t>
-      </w:r>
-      <w:bookmarkEnd w:id="12"/>
     </w:p>
     <w:p>
       <w:pPr>
@@ -8096,127 +7875,69 @@
         <w:t xml:space="preserve">Важнейшим элементом проекта является </w:t>
       </w:r>
       <w:r>
-        <w:t>хранилище вопросов. Они должны иметь возможность быть отсортированными по двум полям – сложности и изучаемой темой языка.</w:t>
-      </w:r>
-    </w:p>
-    <w:p>
-      <w:pPr>
-        <w:pStyle w:val="2"/>
-      </w:pPr>
-      <w:bookmarkStart w:id="13" w:name="_Toc166808411"/>
-      <w:r>
-        <w:t>2.4 Разработка</w:t>
-      </w:r>
-      <w:r>
-        <w:t xml:space="preserve"> пользовательского приложения</w:t>
-      </w:r>
-      <w:bookmarkEnd w:id="13"/>
-    </w:p>
-    <w:p>
-      <w:pPr>
-        <w:pStyle w:val="a7"/>
-      </w:pPr>
-      <w:r>
-        <w:t>Структура приложения состоит из различных окон (сцен)</w:t>
-      </w:r>
-      <w:r>
-        <w:t>, созданных в игровом движке для разных нужд.</w:t>
-      </w:r>
-    </w:p>
-    <w:p>
-      <w:pPr>
-        <w:pStyle w:val="a7"/>
-        <w:numPr>
-          <w:ilvl w:val="0"/>
-          <w:numId w:val="24"/>
-        </w:numPr>
-        <w:ind w:left="0" w:firstLine="851"/>
-      </w:pPr>
-      <w:r>
-        <w:t>Окно</w:t>
-      </w:r>
-      <w:r>
-        <w:t xml:space="preserve"> авторизации/регистрации;</w:t>
-      </w:r>
-    </w:p>
-    <w:p>
-      <w:pPr>
-        <w:pStyle w:val="a7"/>
-        <w:numPr>
-          <w:ilvl w:val="0"/>
-          <w:numId w:val="24"/>
-        </w:numPr>
-        <w:ind w:left="0" w:firstLine="851"/>
-      </w:pPr>
-      <w:r>
-        <w:t>Окно выбора следующего действия</w:t>
-      </w:r>
-    </w:p>
-    <w:p>
-      <w:pPr>
-        <w:pStyle w:val="a7"/>
-        <w:numPr>
-          <w:ilvl w:val="0"/>
-          <w:numId w:val="24"/>
-        </w:numPr>
-        <w:ind w:left="0" w:firstLine="851"/>
-      </w:pPr>
-      <w:r>
-        <w:t>Окно настроек</w:t>
-      </w:r>
-    </w:p>
-    <w:p>
-      <w:pPr>
-        <w:pStyle w:val="a7"/>
-        <w:numPr>
-          <w:ilvl w:val="0"/>
-          <w:numId w:val="24"/>
-        </w:numPr>
-        <w:ind w:left="0" w:firstLine="851"/>
-      </w:pPr>
-      <w:r>
-        <w:t>Окно игрового процесса</w:t>
-      </w:r>
-    </w:p>
-    <w:p>
-      <w:pPr>
-        <w:pStyle w:val="a7"/>
-      </w:pPr>
-      <w:r>
-        <w:t>Запуск программы осуществляется путем нажатия ярлыка</w:t>
-      </w:r>
-      <w:r>
-        <w:t xml:space="preserve"> приложения на рабочем столе мобильного устройства.</w:t>
-      </w:r>
-    </w:p>
-    <w:p>
-      <w:pPr>
-        <w:pStyle w:val="a7"/>
-      </w:pPr>
-      <w:r>
-        <w:t>Регистрация происходит при первом запуске или отсутствии файла сохранения и состоит из трёх этапов.</w:t>
-      </w:r>
-    </w:p>
-    <w:p>
-      <w:pPr>
-        <w:pStyle w:val="a7"/>
-      </w:pPr>
-      <w:r>
-        <w:lastRenderedPageBreak/>
-        <w:t>На первом этапе пользователю предлагается выбрать дальнейший псевдоним, имеющий ограничение в длину от 1 до 18 символов.</w:t>
-      </w:r>
-    </w:p>
-    <w:p>
-      <w:pPr>
-        <w:pStyle w:val="a7"/>
+        <w:t>хранилище вопросов.</w:t>
+      </w:r>
+      <w:r>
+        <w:t xml:space="preserve"> Вопросы</w:t>
+      </w:r>
+      <w:r>
+        <w:t xml:space="preserve"> должны иметь возможность быть отсортированными по двум полям – сложности и изучаемой темой языка.</w:t>
+      </w:r>
+      <w:r>
+        <w:t xml:space="preserve"> Помимо этого, для последующего более удобного использования данных о вопросах в приложении, запись вопроса хранит в себе его тип (тестовый вопрос, вопрос на порядок слов).</w:t>
+      </w:r>
+    </w:p>
+    <w:p>
+      <w:pPr>
+        <w:tabs>
+          <w:tab w:val="left" w:pos="2835"/>
+        </w:tabs>
+        <w:spacing w:line="360" w:lineRule="auto"/>
+        <w:ind w:firstLine="851"/>
+        <w:jc w:val="both"/>
+        <w:rPr>
+          <w:rFonts w:ascii="Times New Roman" w:hAnsi="Times New Roman" w:cs="Times New Roman"/>
+          <w:sz w:val="28"/>
+          <w:szCs w:val="28"/>
+          <w:lang w:val="en-US"/>
+        </w:rPr>
+      </w:pPr>
+      <w:r>
+        <w:rPr>
+          <w:rFonts w:ascii="Times New Roman" w:hAnsi="Times New Roman" w:cs="Times New Roman"/>
+          <w:sz w:val="28"/>
+          <w:szCs w:val="28"/>
+        </w:rPr>
+        <w:t xml:space="preserve">На основе этих суждений была спроектирована логическая модель хранения данных, представленная на рисунке. </w:t>
+      </w:r>
+    </w:p>
+    <w:p>
+      <w:pPr>
+        <w:tabs>
+          <w:tab w:val="left" w:pos="2835"/>
+        </w:tabs>
+        <w:spacing w:line="360" w:lineRule="auto"/>
+        <w:ind w:firstLine="851"/>
         <w:jc w:val="center"/>
-      </w:pPr>
-      <w:r>
+        <w:rPr>
+          <w:rFonts w:ascii="Times New Roman" w:hAnsi="Times New Roman" w:cs="Times New Roman"/>
+          <w:sz w:val="28"/>
+          <w:szCs w:val="28"/>
+          <w:lang w:val="en-US"/>
+        </w:rPr>
+      </w:pPr>
+      <w:r>
+        <w:rPr>
+          <w:rFonts w:ascii="Times New Roman" w:hAnsi="Times New Roman" w:cs="Times New Roman"/>
+          <w:sz w:val="28"/>
+          <w:szCs w:val="28"/>
+          <w:lang w:val="en-US"/>
+        </w:rPr>
         <w:drawing>
-          <wp:inline distT="0" distB="0" distL="0" distR="0" wp14:anchorId="463531DC" wp14:editId="14F1B57F">
-            <wp:extent cx="3816321" cy="3162300"/>
+          <wp:inline distT="0" distB="0" distL="0" distR="0" wp14:anchorId="582A9340" wp14:editId="544C6089">
+            <wp:extent cx="4881880" cy="2649121"/>
             <wp:effectExtent l="0" t="0" r="0" b="0"/>
-            <wp:docPr id="6" name="Рисунок 6"/>
+            <wp:docPr id="1" name="Рисунок 1"/>
             <wp:cNvGraphicFramePr>
               <a:graphicFrameLocks xmlns:a="http://schemas.openxmlformats.org/drawingml/2006/main" noChangeAspect="1"/>
             </wp:cNvGraphicFramePr>
@@ -8236,7 +7957,7 @@
                   <pic:spPr>
                     <a:xfrm>
                       <a:off x="0" y="0"/>
-                      <a:ext cx="3821574" cy="3166653"/>
+                      <a:ext cx="4889977" cy="2653515"/>
                     </a:xfrm>
                     <a:prstGeom prst="rect">
                       <a:avLst/>
@@ -8251,24 +7972,1389 @@
     </w:p>
     <w:p>
       <w:pPr>
+        <w:tabs>
+          <w:tab w:val="left" w:pos="2835"/>
+        </w:tabs>
+        <w:spacing w:line="360" w:lineRule="auto"/>
+        <w:ind w:firstLine="851"/>
+        <w:rPr>
+          <w:rFonts w:ascii="Times New Roman" w:hAnsi="Times New Roman" w:cs="Times New Roman"/>
+          <w:color w:val="000000" w:themeColor="text1"/>
+          <w:sz w:val="28"/>
+          <w:szCs w:val="28"/>
+        </w:rPr>
+      </w:pPr>
+      <w:r>
+        <w:rPr>
+          <w:rFonts w:ascii="Times New Roman" w:hAnsi="Times New Roman" w:cs="Times New Roman"/>
+          <w:color w:val="000000" w:themeColor="text1"/>
+          <w:sz w:val="28"/>
+          <w:szCs w:val="28"/>
+        </w:rPr>
+        <w:lastRenderedPageBreak/>
+        <w:t xml:space="preserve">Для реализации базы данных была использована СУБД </w:t>
+      </w:r>
+      <w:r>
+        <w:rPr>
+          <w:rFonts w:ascii="Times New Roman" w:hAnsi="Times New Roman" w:cs="Times New Roman"/>
+          <w:color w:val="000000" w:themeColor="text1"/>
+          <w:sz w:val="28"/>
+          <w:szCs w:val="28"/>
+          <w:lang w:val="en-US"/>
+        </w:rPr>
+        <w:t>SQLite</w:t>
+      </w:r>
+      <w:r>
+        <w:rPr>
+          <w:rFonts w:ascii="Times New Roman" w:hAnsi="Times New Roman" w:cs="Times New Roman"/>
+          <w:color w:val="000000" w:themeColor="text1"/>
+          <w:sz w:val="28"/>
+          <w:szCs w:val="28"/>
+        </w:rPr>
+        <w:t>.</w:t>
+      </w:r>
+    </w:p>
+    <w:p>
+      <w:pPr>
+        <w:tabs>
+          <w:tab w:val="left" w:pos="2835"/>
+        </w:tabs>
+        <w:spacing w:line="360" w:lineRule="auto"/>
+        <w:ind w:firstLine="851"/>
+        <w:rPr>
+          <w:rFonts w:ascii="Times New Roman" w:hAnsi="Times New Roman" w:cs="Times New Roman"/>
+          <w:color w:val="000000" w:themeColor="text1"/>
+          <w:sz w:val="28"/>
+          <w:szCs w:val="28"/>
+          <w:lang w:val="en-US"/>
+        </w:rPr>
+      </w:pPr>
+      <w:r>
+        <w:rPr>
+          <w:rFonts w:ascii="Times New Roman" w:hAnsi="Times New Roman" w:cs="Times New Roman"/>
+          <w:color w:val="000000" w:themeColor="text1"/>
+          <w:sz w:val="28"/>
+          <w:szCs w:val="28"/>
+        </w:rPr>
+        <w:t>Всего</w:t>
+      </w:r>
+      <w:r>
+        <w:rPr>
+          <w:rFonts w:ascii="Times New Roman" w:hAnsi="Times New Roman" w:cs="Times New Roman"/>
+          <w:color w:val="000000" w:themeColor="text1"/>
+          <w:sz w:val="28"/>
+          <w:szCs w:val="28"/>
+          <w:lang w:val="en-US"/>
+        </w:rPr>
+        <w:t xml:space="preserve"> </w:t>
+      </w:r>
+      <w:r>
+        <w:rPr>
+          <w:rFonts w:ascii="Times New Roman" w:hAnsi="Times New Roman" w:cs="Times New Roman"/>
+          <w:color w:val="000000" w:themeColor="text1"/>
+          <w:sz w:val="28"/>
+          <w:szCs w:val="28"/>
+        </w:rPr>
+        <w:t>создано</w:t>
+      </w:r>
+      <w:r>
+        <w:rPr>
+          <w:rFonts w:ascii="Times New Roman" w:hAnsi="Times New Roman" w:cs="Times New Roman"/>
+          <w:color w:val="000000" w:themeColor="text1"/>
+          <w:sz w:val="28"/>
+          <w:szCs w:val="28"/>
+          <w:lang w:val="en-US"/>
+        </w:rPr>
+        <w:t xml:space="preserve"> 4 </w:t>
+      </w:r>
+      <w:r>
+        <w:rPr>
+          <w:rFonts w:ascii="Times New Roman" w:hAnsi="Times New Roman" w:cs="Times New Roman"/>
+          <w:color w:val="000000" w:themeColor="text1"/>
+          <w:sz w:val="28"/>
+          <w:szCs w:val="28"/>
+        </w:rPr>
+        <w:t>таблицы</w:t>
+      </w:r>
+      <w:r>
+        <w:rPr>
+          <w:rFonts w:ascii="Times New Roman" w:hAnsi="Times New Roman" w:cs="Times New Roman"/>
+          <w:color w:val="000000" w:themeColor="text1"/>
+          <w:sz w:val="28"/>
+          <w:szCs w:val="28"/>
+          <w:lang w:val="en-US"/>
+        </w:rPr>
+        <w:t>: Types, Difficulties, Topics, Tasks.</w:t>
+      </w:r>
+    </w:p>
+    <w:p>
+      <w:pPr>
+        <w:pStyle w:val="a7"/>
+        <w:rPr>
+          <w:color w:val="000000" w:themeColor="text1"/>
+        </w:rPr>
+      </w:pPr>
+      <w:r>
+        <w:rPr>
+          <w:color w:val="000000" w:themeColor="text1"/>
+        </w:rPr>
+        <w:t>Для однозначного определения записей в каждой из таблиц выделен первичный ключ.</w:t>
+      </w:r>
+    </w:p>
+    <w:p>
+      <w:pPr>
+        <w:pStyle w:val="a7"/>
+        <w:rPr>
+          <w:color w:val="000000" w:themeColor="text1"/>
+        </w:rPr>
+      </w:pPr>
+      <w:bookmarkStart w:id="12" w:name="_Hlk73822903"/>
+      <w:r>
+        <w:rPr>
+          <w:color w:val="000000" w:themeColor="text1"/>
+        </w:rPr>
+        <w:t>Информация, подлежащая хранению в таблице «</w:t>
+      </w:r>
+      <w:r>
+        <w:rPr>
+          <w:rFonts w:cs="Times New Roman"/>
+          <w:color w:val="000000" w:themeColor="text1"/>
+          <w:szCs w:val="28"/>
+          <w:lang w:val="en-US"/>
+        </w:rPr>
+        <w:t>Types</w:t>
+      </w:r>
+      <w:r>
+        <w:rPr>
+          <w:color w:val="000000" w:themeColor="text1"/>
+        </w:rPr>
+        <w:t>» представлена в Таблице.</w:t>
+      </w:r>
+    </w:p>
+    <w:p>
+      <w:pPr>
+        <w:pStyle w:val="ad"/>
+        <w:jc w:val="right"/>
+        <w:rPr>
+          <w:sz w:val="28"/>
+          <w:szCs w:val="28"/>
+        </w:rPr>
+      </w:pPr>
+      <w:proofErr w:type="gramStart"/>
+      <w:r>
+        <w:rPr>
+          <w:rFonts w:ascii="Times New Roman" w:hAnsi="Times New Roman" w:cs="Times New Roman"/>
+          <w:i w:val="0"/>
+          <w:color w:val="auto"/>
+          <w:sz w:val="28"/>
+          <w:szCs w:val="28"/>
+        </w:rPr>
+        <w:t xml:space="preserve">Таблица </w:t>
+      </w:r>
+      <w:r>
+        <w:rPr>
+          <w:rFonts w:ascii="Times New Roman" w:hAnsi="Times New Roman" w:cs="Times New Roman"/>
+          <w:i w:val="0"/>
+          <w:color w:val="auto"/>
+          <w:sz w:val="28"/>
+          <w:szCs w:val="28"/>
+          <w:lang w:val="en-US"/>
+        </w:rPr>
+        <w:t xml:space="preserve"> –</w:t>
+      </w:r>
+      <w:proofErr w:type="gramEnd"/>
+      <w:r>
+        <w:rPr>
+          <w:rFonts w:ascii="Times New Roman" w:hAnsi="Times New Roman" w:cs="Times New Roman"/>
+          <w:i w:val="0"/>
+          <w:color w:val="auto"/>
+          <w:sz w:val="28"/>
+          <w:szCs w:val="28"/>
+          <w:lang w:val="en-US"/>
+        </w:rPr>
+        <w:t xml:space="preserve"> </w:t>
+      </w:r>
+      <w:r>
+        <w:rPr>
+          <w:rFonts w:ascii="Times New Roman" w:hAnsi="Times New Roman" w:cs="Times New Roman"/>
+          <w:i w:val="0"/>
+          <w:color w:val="auto"/>
+          <w:sz w:val="28"/>
+          <w:szCs w:val="28"/>
+        </w:rPr>
+        <w:t>Таблица «</w:t>
+      </w:r>
+      <w:r>
+        <w:rPr>
+          <w:rFonts w:ascii="Times New Roman" w:hAnsi="Times New Roman" w:cs="Times New Roman"/>
+          <w:color w:val="000000" w:themeColor="text1"/>
+          <w:sz w:val="28"/>
+          <w:szCs w:val="28"/>
+          <w:lang w:val="en-US"/>
+        </w:rPr>
+        <w:t>Types</w:t>
+      </w:r>
+      <w:r>
+        <w:rPr>
+          <w:rFonts w:ascii="Times New Roman" w:hAnsi="Times New Roman" w:cs="Times New Roman"/>
+          <w:i w:val="0"/>
+          <w:color w:val="auto"/>
+          <w:sz w:val="28"/>
+          <w:szCs w:val="28"/>
+        </w:rPr>
+        <w:t>»</w:t>
+      </w:r>
+      <w:r>
+        <w:rPr>
+          <w:sz w:val="28"/>
+          <w:szCs w:val="28"/>
+        </w:rPr>
+        <w:t xml:space="preserve"> </w:t>
+      </w:r>
+    </w:p>
+    <w:tbl>
+      <w:tblPr>
+        <w:tblStyle w:val="af1"/>
+        <w:tblW w:w="0" w:type="auto"/>
+        <w:tblLook w:val="04A0" w:firstRow="1" w:lastRow="0" w:firstColumn="1" w:lastColumn="0" w:noHBand="0" w:noVBand="1"/>
+      </w:tblPr>
+      <w:tblGrid>
+        <w:gridCol w:w="1925"/>
+        <w:gridCol w:w="1925"/>
+      </w:tblGrid>
+      <w:tr>
+        <w:tc>
+          <w:tcPr>
+            <w:tcW w:w="1925" w:type="dxa"/>
+            <w:tcBorders>
+              <w:top w:val="single" w:sz="4" w:space="0" w:color="auto"/>
+              <w:left w:val="single" w:sz="4" w:space="0" w:color="auto"/>
+              <w:bottom w:val="single" w:sz="4" w:space="0" w:color="auto"/>
+              <w:right w:val="single" w:sz="4" w:space="0" w:color="auto"/>
+            </w:tcBorders>
+            <w:hideMark/>
+          </w:tcPr>
+          <w:bookmarkEnd w:id="12"/>
+          <w:p>
+            <w:pPr>
+              <w:pStyle w:val="a7"/>
+              <w:ind w:firstLine="0"/>
+              <w:rPr>
+                <w:lang w:val="en-US"/>
+              </w:rPr>
+            </w:pPr>
+            <w:proofErr w:type="spellStart"/>
+            <w:r>
+              <w:rPr>
+                <w:lang w:val="en-US"/>
+              </w:rPr>
+              <w:t>TypesId</w:t>
+            </w:r>
+            <w:proofErr w:type="spellEnd"/>
+          </w:p>
+        </w:tc>
+        <w:tc>
+          <w:tcPr>
+            <w:tcW w:w="1925" w:type="dxa"/>
+            <w:tcBorders>
+              <w:top w:val="single" w:sz="4" w:space="0" w:color="auto"/>
+              <w:left w:val="single" w:sz="4" w:space="0" w:color="auto"/>
+              <w:bottom w:val="single" w:sz="4" w:space="0" w:color="auto"/>
+              <w:right w:val="single" w:sz="4" w:space="0" w:color="auto"/>
+            </w:tcBorders>
+            <w:hideMark/>
+          </w:tcPr>
+          <w:p>
+            <w:pPr>
+              <w:pStyle w:val="a7"/>
+              <w:ind w:firstLine="0"/>
+              <w:rPr>
+                <w:lang w:val="en-US"/>
+              </w:rPr>
+            </w:pPr>
+            <w:r>
+              <w:rPr>
+                <w:lang w:val="en-US"/>
+              </w:rPr>
+              <w:t>TypeName</w:t>
+            </w:r>
+          </w:p>
+        </w:tc>
+      </w:tr>
+      <w:tr>
+        <w:tc>
+          <w:tcPr>
+            <w:tcW w:w="1925" w:type="dxa"/>
+            <w:tcBorders>
+              <w:top w:val="single" w:sz="4" w:space="0" w:color="auto"/>
+              <w:left w:val="single" w:sz="4" w:space="0" w:color="auto"/>
+              <w:bottom w:val="single" w:sz="4" w:space="0" w:color="auto"/>
+              <w:right w:val="single" w:sz="4" w:space="0" w:color="auto"/>
+            </w:tcBorders>
+            <w:hideMark/>
+          </w:tcPr>
+          <w:p>
+            <w:pPr>
+              <w:pStyle w:val="a7"/>
+              <w:ind w:firstLine="0"/>
+              <w:rPr>
+                <w:lang w:val="en-US"/>
+              </w:rPr>
+            </w:pPr>
+            <w:r>
+              <w:rPr>
+                <w:lang w:val="en-US"/>
+              </w:rPr>
+              <w:t>1</w:t>
+            </w:r>
+          </w:p>
+        </w:tc>
+        <w:tc>
+          <w:tcPr>
+            <w:tcW w:w="1925" w:type="dxa"/>
+            <w:tcBorders>
+              <w:top w:val="single" w:sz="4" w:space="0" w:color="auto"/>
+              <w:left w:val="single" w:sz="4" w:space="0" w:color="auto"/>
+              <w:bottom w:val="single" w:sz="4" w:space="0" w:color="auto"/>
+              <w:right w:val="single" w:sz="4" w:space="0" w:color="auto"/>
+            </w:tcBorders>
+            <w:hideMark/>
+          </w:tcPr>
+          <w:p>
+            <w:pPr>
+              <w:pStyle w:val="a7"/>
+              <w:ind w:firstLine="0"/>
+              <w:rPr>
+                <w:lang w:val="en-US"/>
+              </w:rPr>
+            </w:pPr>
+            <w:r>
+              <w:rPr>
+                <w:lang w:val="en-US"/>
+              </w:rPr>
+              <w:t>Test</w:t>
+            </w:r>
+          </w:p>
+        </w:tc>
+      </w:tr>
+    </w:tbl>
+    <w:p>
+      <w:pPr>
+        <w:pStyle w:val="a7"/>
+        <w:rPr>
+          <w:color w:val="000000" w:themeColor="text1"/>
+        </w:rPr>
+      </w:pPr>
+      <w:r>
+        <w:rPr>
+          <w:color w:val="000000" w:themeColor="text1"/>
+        </w:rPr>
+        <w:t>Информация, подлежащая хранению в таблице «</w:t>
+      </w:r>
+      <w:r>
+        <w:rPr>
+          <w:rFonts w:cs="Times New Roman"/>
+          <w:color w:val="000000" w:themeColor="text1"/>
+          <w:szCs w:val="28"/>
+          <w:lang w:val="en-US"/>
+        </w:rPr>
+        <w:t>Difficulties</w:t>
+      </w:r>
+      <w:r>
+        <w:rPr>
+          <w:color w:val="000000" w:themeColor="text1"/>
+        </w:rPr>
+        <w:t>» представлена в Таблице.</w:t>
+      </w:r>
+    </w:p>
+    <w:p>
+      <w:pPr>
+        <w:pStyle w:val="ad"/>
+        <w:jc w:val="right"/>
+        <w:rPr>
+          <w:sz w:val="28"/>
+          <w:szCs w:val="28"/>
+        </w:rPr>
+      </w:pPr>
+      <w:proofErr w:type="gramStart"/>
+      <w:r>
+        <w:rPr>
+          <w:rFonts w:ascii="Times New Roman" w:hAnsi="Times New Roman" w:cs="Times New Roman"/>
+          <w:i w:val="0"/>
+          <w:color w:val="auto"/>
+          <w:sz w:val="28"/>
+          <w:szCs w:val="28"/>
+        </w:rPr>
+        <w:t xml:space="preserve">Таблица </w:t>
+      </w:r>
+      <w:r>
+        <w:rPr>
+          <w:rFonts w:ascii="Times New Roman" w:hAnsi="Times New Roman" w:cs="Times New Roman"/>
+          <w:i w:val="0"/>
+          <w:color w:val="auto"/>
+          <w:sz w:val="28"/>
+          <w:szCs w:val="28"/>
+          <w:lang w:val="en-US"/>
+        </w:rPr>
+        <w:t xml:space="preserve"> –</w:t>
+      </w:r>
+      <w:proofErr w:type="gramEnd"/>
+      <w:r>
+        <w:rPr>
+          <w:rFonts w:ascii="Times New Roman" w:hAnsi="Times New Roman" w:cs="Times New Roman"/>
+          <w:i w:val="0"/>
+          <w:color w:val="auto"/>
+          <w:sz w:val="28"/>
+          <w:szCs w:val="28"/>
+          <w:lang w:val="en-US"/>
+        </w:rPr>
+        <w:t xml:space="preserve"> </w:t>
+      </w:r>
+      <w:r>
+        <w:rPr>
+          <w:rFonts w:ascii="Times New Roman" w:hAnsi="Times New Roman" w:cs="Times New Roman"/>
+          <w:i w:val="0"/>
+          <w:color w:val="auto"/>
+          <w:sz w:val="28"/>
+          <w:szCs w:val="28"/>
+        </w:rPr>
+        <w:t>Таблица «</w:t>
+      </w:r>
+      <w:r>
+        <w:rPr>
+          <w:rFonts w:ascii="Times New Roman" w:hAnsi="Times New Roman" w:cs="Times New Roman"/>
+          <w:color w:val="000000" w:themeColor="text1"/>
+          <w:sz w:val="28"/>
+          <w:szCs w:val="28"/>
+          <w:lang w:val="en-US"/>
+        </w:rPr>
+        <w:t>Difficulties</w:t>
+      </w:r>
+      <w:r>
+        <w:rPr>
+          <w:rFonts w:ascii="Times New Roman" w:hAnsi="Times New Roman" w:cs="Times New Roman"/>
+          <w:i w:val="0"/>
+          <w:color w:val="auto"/>
+          <w:sz w:val="28"/>
+          <w:szCs w:val="28"/>
+        </w:rPr>
+        <w:t>»</w:t>
+      </w:r>
+      <w:r>
+        <w:rPr>
+          <w:sz w:val="28"/>
+          <w:szCs w:val="28"/>
+        </w:rPr>
+        <w:t xml:space="preserve"> </w:t>
+      </w:r>
+    </w:p>
+    <w:tbl>
+      <w:tblPr>
+        <w:tblStyle w:val="af1"/>
+        <w:tblW w:w="0" w:type="auto"/>
+        <w:tblLook w:val="04A0" w:firstRow="1" w:lastRow="0" w:firstColumn="1" w:lastColumn="0" w:noHBand="0" w:noVBand="1"/>
+      </w:tblPr>
+      <w:tblGrid>
+        <w:gridCol w:w="1925"/>
+      </w:tblGrid>
+      <w:tr>
+        <w:tc>
+          <w:tcPr>
+            <w:tcW w:w="1925" w:type="dxa"/>
+            <w:tcBorders>
+              <w:top w:val="single" w:sz="4" w:space="0" w:color="auto"/>
+              <w:left w:val="single" w:sz="4" w:space="0" w:color="auto"/>
+              <w:bottom w:val="single" w:sz="4" w:space="0" w:color="auto"/>
+              <w:right w:val="single" w:sz="4" w:space="0" w:color="auto"/>
+            </w:tcBorders>
+            <w:hideMark/>
+          </w:tcPr>
+          <w:p>
+            <w:pPr>
+              <w:pStyle w:val="a7"/>
+              <w:ind w:firstLine="0"/>
+              <w:rPr>
+                <w:lang w:val="en-US"/>
+              </w:rPr>
+            </w:pPr>
+            <w:proofErr w:type="spellStart"/>
+            <w:r>
+              <w:rPr>
+                <w:lang w:val="en-US"/>
+              </w:rPr>
+              <w:t>DiffId</w:t>
+            </w:r>
+            <w:proofErr w:type="spellEnd"/>
+          </w:p>
+        </w:tc>
+      </w:tr>
+      <w:tr>
+        <w:tc>
+          <w:tcPr>
+            <w:tcW w:w="1925" w:type="dxa"/>
+            <w:tcBorders>
+              <w:top w:val="single" w:sz="4" w:space="0" w:color="auto"/>
+              <w:left w:val="single" w:sz="4" w:space="0" w:color="auto"/>
+              <w:bottom w:val="single" w:sz="4" w:space="0" w:color="auto"/>
+              <w:right w:val="single" w:sz="4" w:space="0" w:color="auto"/>
+            </w:tcBorders>
+            <w:hideMark/>
+          </w:tcPr>
+          <w:p>
+            <w:pPr>
+              <w:pStyle w:val="a7"/>
+              <w:ind w:firstLine="0"/>
+              <w:rPr>
+                <w:lang w:val="en-US"/>
+              </w:rPr>
+            </w:pPr>
+            <w:r>
+              <w:rPr>
+                <w:lang w:val="en-US"/>
+              </w:rPr>
+              <w:t>1</w:t>
+            </w:r>
+          </w:p>
+        </w:tc>
+      </w:tr>
+    </w:tbl>
+    <w:p>
+      <w:pPr>
+        <w:pStyle w:val="a7"/>
+        <w:rPr>
+          <w:color w:val="000000" w:themeColor="text1"/>
+        </w:rPr>
+      </w:pPr>
+      <w:r>
+        <w:rPr>
+          <w:color w:val="000000" w:themeColor="text1"/>
+        </w:rPr>
+        <w:t>Информация, подлежащая хранению в таблице «</w:t>
+      </w:r>
+      <w:r>
+        <w:rPr>
+          <w:rFonts w:cs="Times New Roman"/>
+          <w:color w:val="000000" w:themeColor="text1"/>
+          <w:szCs w:val="28"/>
+          <w:lang w:val="en-US"/>
+        </w:rPr>
+        <w:t>Types</w:t>
+      </w:r>
+      <w:r>
+        <w:rPr>
+          <w:color w:val="000000" w:themeColor="text1"/>
+        </w:rPr>
+        <w:t>» представлена в Таблице.</w:t>
+      </w:r>
+    </w:p>
+    <w:p>
+      <w:pPr>
+        <w:pStyle w:val="ad"/>
+        <w:jc w:val="right"/>
+        <w:rPr>
+          <w:sz w:val="28"/>
+          <w:szCs w:val="28"/>
+        </w:rPr>
+      </w:pPr>
+      <w:proofErr w:type="gramStart"/>
+      <w:r>
+        <w:rPr>
+          <w:rFonts w:ascii="Times New Roman" w:hAnsi="Times New Roman" w:cs="Times New Roman"/>
+          <w:i w:val="0"/>
+          <w:color w:val="auto"/>
+          <w:sz w:val="28"/>
+          <w:szCs w:val="28"/>
+        </w:rPr>
+        <w:t xml:space="preserve">Таблица </w:t>
+      </w:r>
+      <w:r>
+        <w:rPr>
+          <w:rFonts w:ascii="Times New Roman" w:hAnsi="Times New Roman" w:cs="Times New Roman"/>
+          <w:i w:val="0"/>
+          <w:color w:val="auto"/>
+          <w:sz w:val="28"/>
+          <w:szCs w:val="28"/>
+          <w:lang w:val="en-US"/>
+        </w:rPr>
+        <w:t xml:space="preserve"> –</w:t>
+      </w:r>
+      <w:proofErr w:type="gramEnd"/>
+      <w:r>
+        <w:rPr>
+          <w:rFonts w:ascii="Times New Roman" w:hAnsi="Times New Roman" w:cs="Times New Roman"/>
+          <w:i w:val="0"/>
+          <w:color w:val="auto"/>
+          <w:sz w:val="28"/>
+          <w:szCs w:val="28"/>
+          <w:lang w:val="en-US"/>
+        </w:rPr>
+        <w:t xml:space="preserve"> </w:t>
+      </w:r>
+      <w:r>
+        <w:rPr>
+          <w:rFonts w:ascii="Times New Roman" w:hAnsi="Times New Roman" w:cs="Times New Roman"/>
+          <w:i w:val="0"/>
+          <w:color w:val="auto"/>
+          <w:sz w:val="28"/>
+          <w:szCs w:val="28"/>
+        </w:rPr>
+        <w:t>Таблица «</w:t>
+      </w:r>
+      <w:r>
+        <w:rPr>
+          <w:rFonts w:ascii="Times New Roman" w:hAnsi="Times New Roman" w:cs="Times New Roman"/>
+          <w:color w:val="000000" w:themeColor="text1"/>
+          <w:sz w:val="28"/>
+          <w:szCs w:val="28"/>
+          <w:lang w:val="en-US"/>
+        </w:rPr>
+        <w:t>Topics</w:t>
+      </w:r>
+      <w:r>
+        <w:rPr>
+          <w:rFonts w:ascii="Times New Roman" w:hAnsi="Times New Roman" w:cs="Times New Roman"/>
+          <w:i w:val="0"/>
+          <w:color w:val="auto"/>
+          <w:sz w:val="28"/>
+          <w:szCs w:val="28"/>
+        </w:rPr>
+        <w:t>»</w:t>
+      </w:r>
+      <w:r>
+        <w:rPr>
+          <w:sz w:val="28"/>
+          <w:szCs w:val="28"/>
+        </w:rPr>
+        <w:t xml:space="preserve"> </w:t>
+      </w:r>
+    </w:p>
+    <w:tbl>
+      <w:tblPr>
+        <w:tblStyle w:val="af1"/>
+        <w:tblW w:w="0" w:type="auto"/>
+        <w:tblLook w:val="04A0" w:firstRow="1" w:lastRow="0" w:firstColumn="1" w:lastColumn="0" w:noHBand="0" w:noVBand="1"/>
+      </w:tblPr>
+      <w:tblGrid>
+        <w:gridCol w:w="1925"/>
+        <w:gridCol w:w="1925"/>
+      </w:tblGrid>
+      <w:tr>
+        <w:tc>
+          <w:tcPr>
+            <w:tcW w:w="1925" w:type="dxa"/>
+            <w:tcBorders>
+              <w:top w:val="single" w:sz="4" w:space="0" w:color="auto"/>
+              <w:left w:val="single" w:sz="4" w:space="0" w:color="auto"/>
+              <w:bottom w:val="single" w:sz="4" w:space="0" w:color="auto"/>
+              <w:right w:val="single" w:sz="4" w:space="0" w:color="auto"/>
+            </w:tcBorders>
+            <w:hideMark/>
+          </w:tcPr>
+          <w:p>
+            <w:pPr>
+              <w:pStyle w:val="a7"/>
+              <w:ind w:firstLine="0"/>
+              <w:rPr>
+                <w:lang w:val="en-US"/>
+              </w:rPr>
+            </w:pPr>
+            <w:proofErr w:type="spellStart"/>
+            <w:r>
+              <w:rPr>
+                <w:rFonts w:cs="Times New Roman"/>
+                <w:color w:val="000000" w:themeColor="text1"/>
+                <w:szCs w:val="28"/>
+                <w:lang w:val="en-US"/>
+              </w:rPr>
+              <w:t>Topic</w:t>
+            </w:r>
+            <w:r>
+              <w:rPr>
+                <w:lang w:val="en-US"/>
+              </w:rPr>
+              <w:t>Id</w:t>
+            </w:r>
+            <w:proofErr w:type="spellEnd"/>
+          </w:p>
+        </w:tc>
+        <w:tc>
+          <w:tcPr>
+            <w:tcW w:w="1925" w:type="dxa"/>
+            <w:tcBorders>
+              <w:top w:val="single" w:sz="4" w:space="0" w:color="auto"/>
+              <w:left w:val="single" w:sz="4" w:space="0" w:color="auto"/>
+              <w:bottom w:val="single" w:sz="4" w:space="0" w:color="auto"/>
+              <w:right w:val="single" w:sz="4" w:space="0" w:color="auto"/>
+            </w:tcBorders>
+            <w:hideMark/>
+          </w:tcPr>
+          <w:p>
+            <w:pPr>
+              <w:pStyle w:val="a7"/>
+              <w:ind w:firstLine="0"/>
+              <w:rPr>
+                <w:lang w:val="en-US"/>
+              </w:rPr>
+            </w:pPr>
+            <w:proofErr w:type="spellStart"/>
+            <w:r>
+              <w:rPr>
+                <w:rFonts w:cs="Times New Roman"/>
+                <w:color w:val="000000" w:themeColor="text1"/>
+                <w:szCs w:val="28"/>
+                <w:lang w:val="en-US"/>
+              </w:rPr>
+              <w:t>Topic</w:t>
+            </w:r>
+            <w:r>
+              <w:rPr>
+                <w:lang w:val="en-US"/>
+              </w:rPr>
+              <w:t>Name</w:t>
+            </w:r>
+            <w:proofErr w:type="spellEnd"/>
+          </w:p>
+        </w:tc>
+      </w:tr>
+      <w:tr>
+        <w:tc>
+          <w:tcPr>
+            <w:tcW w:w="1925" w:type="dxa"/>
+            <w:tcBorders>
+              <w:top w:val="single" w:sz="4" w:space="0" w:color="auto"/>
+              <w:left w:val="single" w:sz="4" w:space="0" w:color="auto"/>
+              <w:bottom w:val="single" w:sz="4" w:space="0" w:color="auto"/>
+              <w:right w:val="single" w:sz="4" w:space="0" w:color="auto"/>
+            </w:tcBorders>
+            <w:hideMark/>
+          </w:tcPr>
+          <w:p>
+            <w:pPr>
+              <w:pStyle w:val="a7"/>
+              <w:ind w:firstLine="0"/>
+              <w:rPr>
+                <w:lang w:val="en-US"/>
+              </w:rPr>
+            </w:pPr>
+            <w:r>
+              <w:rPr>
+                <w:lang w:val="en-US"/>
+              </w:rPr>
+              <w:t>4</w:t>
+            </w:r>
+          </w:p>
+        </w:tc>
+        <w:tc>
+          <w:tcPr>
+            <w:tcW w:w="1925" w:type="dxa"/>
+            <w:tcBorders>
+              <w:top w:val="single" w:sz="4" w:space="0" w:color="auto"/>
+              <w:left w:val="single" w:sz="4" w:space="0" w:color="auto"/>
+              <w:bottom w:val="single" w:sz="4" w:space="0" w:color="auto"/>
+              <w:right w:val="single" w:sz="4" w:space="0" w:color="auto"/>
+            </w:tcBorders>
+            <w:hideMark/>
+          </w:tcPr>
+          <w:p>
+            <w:pPr>
+              <w:pStyle w:val="a7"/>
+              <w:ind w:firstLine="0"/>
+              <w:rPr>
+                <w:lang w:val="en-US"/>
+              </w:rPr>
+            </w:pPr>
+            <w:proofErr w:type="spellStart"/>
+            <w:r>
+              <w:rPr>
+                <w:lang w:val="en-US"/>
+              </w:rPr>
+              <w:t>Грамматика</w:t>
+            </w:r>
+            <w:proofErr w:type="spellEnd"/>
+          </w:p>
+        </w:tc>
+      </w:tr>
+    </w:tbl>
+    <w:p>
+      <w:pPr>
+        <w:pStyle w:val="a7"/>
+        <w:rPr>
+          <w:color w:val="000000" w:themeColor="text1"/>
+        </w:rPr>
+      </w:pPr>
+      <w:r>
+        <w:rPr>
+          <w:color w:val="000000" w:themeColor="text1"/>
+        </w:rPr>
+        <w:t>Информация, подлежащая хранению в таблице «</w:t>
+      </w:r>
+      <w:r>
+        <w:rPr>
+          <w:rFonts w:cs="Times New Roman"/>
+          <w:color w:val="000000" w:themeColor="text1"/>
+          <w:szCs w:val="28"/>
+          <w:lang w:val="en-US"/>
+        </w:rPr>
+        <w:t>Tasks</w:t>
+      </w:r>
+      <w:r>
+        <w:rPr>
+          <w:color w:val="000000" w:themeColor="text1"/>
+        </w:rPr>
+        <w:t>» представлена в Таблице.</w:t>
+      </w:r>
+    </w:p>
+    <w:p>
+      <w:pPr>
+        <w:pStyle w:val="ad"/>
+        <w:jc w:val="right"/>
+        <w:rPr>
+          <w:sz w:val="28"/>
+          <w:szCs w:val="28"/>
+        </w:rPr>
+      </w:pPr>
+      <w:proofErr w:type="gramStart"/>
+      <w:r>
+        <w:rPr>
+          <w:rFonts w:ascii="Times New Roman" w:hAnsi="Times New Roman" w:cs="Times New Roman"/>
+          <w:i w:val="0"/>
+          <w:color w:val="auto"/>
+          <w:sz w:val="28"/>
+          <w:szCs w:val="28"/>
+        </w:rPr>
+        <w:t xml:space="preserve">Таблица </w:t>
+      </w:r>
+      <w:r>
+        <w:rPr>
+          <w:rFonts w:ascii="Times New Roman" w:hAnsi="Times New Roman" w:cs="Times New Roman"/>
+          <w:i w:val="0"/>
+          <w:color w:val="auto"/>
+          <w:sz w:val="28"/>
+          <w:szCs w:val="28"/>
+          <w:lang w:val="en-US"/>
+        </w:rPr>
+        <w:t xml:space="preserve"> –</w:t>
+      </w:r>
+      <w:proofErr w:type="gramEnd"/>
+      <w:r>
+        <w:rPr>
+          <w:rFonts w:ascii="Times New Roman" w:hAnsi="Times New Roman" w:cs="Times New Roman"/>
+          <w:i w:val="0"/>
+          <w:color w:val="auto"/>
+          <w:sz w:val="28"/>
+          <w:szCs w:val="28"/>
+          <w:lang w:val="en-US"/>
+        </w:rPr>
+        <w:t xml:space="preserve"> </w:t>
+      </w:r>
+      <w:r>
+        <w:rPr>
+          <w:rFonts w:ascii="Times New Roman" w:hAnsi="Times New Roman" w:cs="Times New Roman"/>
+          <w:i w:val="0"/>
+          <w:color w:val="auto"/>
+          <w:sz w:val="28"/>
+          <w:szCs w:val="28"/>
+        </w:rPr>
+        <w:t>Таблица «</w:t>
+      </w:r>
+      <w:r>
+        <w:rPr>
+          <w:rFonts w:ascii="Times New Roman" w:hAnsi="Times New Roman" w:cs="Times New Roman"/>
+          <w:color w:val="000000" w:themeColor="text1"/>
+          <w:sz w:val="28"/>
+          <w:szCs w:val="28"/>
+          <w:lang w:val="en-US"/>
+        </w:rPr>
+        <w:t>Types</w:t>
+      </w:r>
+      <w:r>
+        <w:rPr>
+          <w:rFonts w:ascii="Times New Roman" w:hAnsi="Times New Roman" w:cs="Times New Roman"/>
+          <w:i w:val="0"/>
+          <w:color w:val="auto"/>
+          <w:sz w:val="28"/>
+          <w:szCs w:val="28"/>
+        </w:rPr>
+        <w:t>»</w:t>
+      </w:r>
+      <w:r>
+        <w:rPr>
+          <w:sz w:val="28"/>
+          <w:szCs w:val="28"/>
+        </w:rPr>
+        <w:t xml:space="preserve"> </w:t>
+      </w:r>
+    </w:p>
+    <w:tbl>
+      <w:tblPr>
+        <w:tblStyle w:val="af1"/>
+        <w:tblW w:w="0" w:type="auto"/>
+        <w:tblLook w:val="04A0" w:firstRow="1" w:lastRow="0" w:firstColumn="1" w:lastColumn="0" w:noHBand="0" w:noVBand="1"/>
+      </w:tblPr>
+      <w:tblGrid>
+        <w:gridCol w:w="716"/>
+        <w:gridCol w:w="867"/>
+        <w:gridCol w:w="987"/>
+        <w:gridCol w:w="937"/>
+        <w:gridCol w:w="1217"/>
+        <w:gridCol w:w="997"/>
+        <w:gridCol w:w="2379"/>
+        <w:gridCol w:w="1528"/>
+      </w:tblGrid>
+      <w:tr>
+        <w:tc>
+          <w:tcPr>
+            <w:tcW w:w="716" w:type="dxa"/>
+          </w:tcPr>
+          <w:p>
+            <w:pPr>
+              <w:pStyle w:val="a7"/>
+              <w:ind w:firstLine="0"/>
+            </w:pPr>
+            <w:proofErr w:type="spellStart"/>
+            <w:r>
+              <w:t>TaskId</w:t>
+            </w:r>
+            <w:proofErr w:type="spellEnd"/>
+          </w:p>
+        </w:tc>
+        <w:tc>
+          <w:tcPr>
+            <w:tcW w:w="867" w:type="dxa"/>
+          </w:tcPr>
+          <w:p>
+            <w:pPr>
+              <w:pStyle w:val="a7"/>
+              <w:ind w:firstLine="0"/>
+            </w:pPr>
+            <w:proofErr w:type="spellStart"/>
+            <w:r>
+              <w:t>TaskDiff</w:t>
+            </w:r>
+            <w:proofErr w:type="spellEnd"/>
+          </w:p>
+        </w:tc>
+        <w:tc>
+          <w:tcPr>
+            <w:tcW w:w="987" w:type="dxa"/>
+          </w:tcPr>
+          <w:p>
+            <w:pPr>
+              <w:pStyle w:val="a7"/>
+              <w:ind w:firstLine="0"/>
+            </w:pPr>
+            <w:proofErr w:type="spellStart"/>
+            <w:r>
+              <w:t>TaskTopic</w:t>
+            </w:r>
+            <w:proofErr w:type="spellEnd"/>
+          </w:p>
+        </w:tc>
+        <w:tc>
+          <w:tcPr>
+            <w:tcW w:w="937" w:type="dxa"/>
+          </w:tcPr>
+          <w:p>
+            <w:pPr>
+              <w:pStyle w:val="a7"/>
+              <w:ind w:firstLine="0"/>
+            </w:pPr>
+            <w:proofErr w:type="spellStart"/>
+            <w:r>
+              <w:t>TaskType</w:t>
+            </w:r>
+            <w:proofErr w:type="spellEnd"/>
+          </w:p>
+        </w:tc>
+        <w:tc>
+          <w:tcPr>
+            <w:tcW w:w="1217" w:type="dxa"/>
+          </w:tcPr>
+          <w:p>
+            <w:pPr>
+              <w:pStyle w:val="a7"/>
+              <w:ind w:firstLine="0"/>
+            </w:pPr>
+            <w:proofErr w:type="spellStart"/>
+            <w:r>
+              <w:t>TaskQuestion</w:t>
+            </w:r>
+            <w:proofErr w:type="spellEnd"/>
+          </w:p>
+        </w:tc>
+        <w:tc>
+          <w:tcPr>
+            <w:tcW w:w="997" w:type="dxa"/>
+          </w:tcPr>
+          <w:p>
+            <w:pPr>
+              <w:pStyle w:val="a7"/>
+              <w:ind w:firstLine="0"/>
+            </w:pPr>
+            <w:proofErr w:type="spellStart"/>
+            <w:r>
+              <w:t>TaskText</w:t>
+            </w:r>
+            <w:proofErr w:type="spellEnd"/>
+          </w:p>
+        </w:tc>
+        <w:tc>
+          <w:tcPr>
+            <w:tcW w:w="2379" w:type="dxa"/>
+          </w:tcPr>
+          <w:p>
+            <w:pPr>
+              <w:pStyle w:val="a7"/>
+              <w:ind w:firstLine="0"/>
+            </w:pPr>
+            <w:proofErr w:type="spellStart"/>
+            <w:r>
+              <w:t>TaskAnswers</w:t>
+            </w:r>
+            <w:proofErr w:type="spellEnd"/>
+          </w:p>
+        </w:tc>
+        <w:tc>
+          <w:tcPr>
+            <w:tcW w:w="1528" w:type="dxa"/>
+          </w:tcPr>
+          <w:p>
+            <w:pPr>
+              <w:pStyle w:val="a7"/>
+              <w:ind w:firstLine="0"/>
+            </w:pPr>
+            <w:proofErr w:type="spellStart"/>
+            <w:r>
+              <w:t>TaskRightAnswer</w:t>
+            </w:r>
+            <w:proofErr w:type="spellEnd"/>
+          </w:p>
+        </w:tc>
+      </w:tr>
+      <w:tr>
+        <w:tc>
+          <w:tcPr>
+            <w:tcW w:w="716" w:type="dxa"/>
+          </w:tcPr>
+          <w:p>
+            <w:pPr>
+              <w:pStyle w:val="a7"/>
+              <w:ind w:firstLine="0"/>
+              <w:rPr>
+                <w:lang w:val="en-US"/>
+              </w:rPr>
+            </w:pPr>
+            <w:r>
+              <w:rPr>
+                <w:lang w:val="en-US"/>
+              </w:rPr>
+              <w:t>2</w:t>
+            </w:r>
+          </w:p>
+        </w:tc>
+        <w:tc>
+          <w:tcPr>
+            <w:tcW w:w="867" w:type="dxa"/>
+          </w:tcPr>
+          <w:p>
+            <w:pPr>
+              <w:pStyle w:val="a7"/>
+              <w:ind w:firstLine="0"/>
+              <w:rPr>
+                <w:lang w:val="en-US"/>
+              </w:rPr>
+            </w:pPr>
+            <w:r>
+              <w:rPr>
+                <w:lang w:val="en-US"/>
+              </w:rPr>
+              <w:t>0</w:t>
+            </w:r>
+          </w:p>
+        </w:tc>
+        <w:tc>
+          <w:tcPr>
+            <w:tcW w:w="987" w:type="dxa"/>
+          </w:tcPr>
+          <w:p>
+            <w:pPr>
+              <w:pStyle w:val="a7"/>
+              <w:ind w:firstLine="0"/>
+              <w:rPr>
+                <w:lang w:val="en-US"/>
+              </w:rPr>
+            </w:pPr>
+            <w:r>
+              <w:rPr>
+                <w:lang w:val="en-US"/>
+              </w:rPr>
+              <w:t>4</w:t>
+            </w:r>
+          </w:p>
+        </w:tc>
+        <w:tc>
+          <w:tcPr>
+            <w:tcW w:w="937" w:type="dxa"/>
+          </w:tcPr>
+          <w:p>
+            <w:pPr>
+              <w:pStyle w:val="a7"/>
+              <w:ind w:firstLine="0"/>
+              <w:rPr>
+                <w:lang w:val="en-US"/>
+              </w:rPr>
+            </w:pPr>
+            <w:r>
+              <w:rPr>
+                <w:lang w:val="en-US"/>
+              </w:rPr>
+              <w:t>1</w:t>
+            </w:r>
+          </w:p>
+        </w:tc>
+        <w:tc>
+          <w:tcPr>
+            <w:tcW w:w="1217" w:type="dxa"/>
+          </w:tcPr>
+          <w:p>
+            <w:pPr>
+              <w:pStyle w:val="a7"/>
+              <w:ind w:firstLine="0"/>
+            </w:pPr>
+            <w:r>
+              <w:t>Выберите правиль</w:t>
+            </w:r>
+            <w:r>
+              <w:lastRenderedPageBreak/>
+              <w:t>ное слово</w:t>
+            </w:r>
+          </w:p>
+        </w:tc>
+        <w:tc>
+          <w:tcPr>
+            <w:tcW w:w="997" w:type="dxa"/>
+          </w:tcPr>
+          <w:p>
+            <w:pPr>
+              <w:pStyle w:val="a7"/>
+              <w:ind w:firstLine="0"/>
+              <w:rPr>
+                <w:lang w:val="en-US"/>
+              </w:rPr>
+            </w:pPr>
+            <w:r>
+              <w:rPr>
+                <w:lang w:val="en-US"/>
+              </w:rPr>
+              <w:lastRenderedPageBreak/>
+              <w:t xml:space="preserve">I don't like Alice. She </w:t>
+            </w:r>
+            <w:r>
+              <w:rPr>
+                <w:lang w:val="en-US"/>
+              </w:rPr>
+              <w:lastRenderedPageBreak/>
+              <w:t>___ about difficulties of life all the time.</w:t>
+            </w:r>
+          </w:p>
+        </w:tc>
+        <w:tc>
+          <w:tcPr>
+            <w:tcW w:w="2379" w:type="dxa"/>
+          </w:tcPr>
+          <w:p>
+            <w:pPr>
+              <w:pStyle w:val="a7"/>
+              <w:ind w:firstLine="0"/>
+              <w:rPr>
+                <w:lang w:val="en-US"/>
+              </w:rPr>
+            </w:pPr>
+            <w:r>
+              <w:rPr>
+                <w:lang w:val="en-US"/>
+              </w:rPr>
+              <w:lastRenderedPageBreak/>
+              <w:t xml:space="preserve">has </w:t>
+            </w:r>
+            <w:proofErr w:type="spellStart"/>
+            <w:r>
+              <w:rPr>
+                <w:lang w:val="en-US"/>
+              </w:rPr>
+              <w:t>complained_complaining_has</w:t>
+            </w:r>
+            <w:proofErr w:type="spellEnd"/>
+            <w:r>
+              <w:rPr>
+                <w:lang w:val="en-US"/>
+              </w:rPr>
+              <w:t xml:space="preserve"> been </w:t>
+            </w:r>
+            <w:proofErr w:type="spellStart"/>
+            <w:r>
+              <w:rPr>
+                <w:lang w:val="en-US"/>
+              </w:rPr>
+              <w:lastRenderedPageBreak/>
+              <w:t>complaining_complains</w:t>
+            </w:r>
+            <w:proofErr w:type="spellEnd"/>
+          </w:p>
+        </w:tc>
+        <w:tc>
+          <w:tcPr>
+            <w:tcW w:w="1528" w:type="dxa"/>
+          </w:tcPr>
+          <w:p>
+            <w:pPr>
+              <w:pStyle w:val="a7"/>
+              <w:ind w:firstLine="0"/>
+              <w:rPr>
+                <w:lang w:val="en-US"/>
+              </w:rPr>
+            </w:pPr>
+            <w:r>
+              <w:rPr>
+                <w:lang w:val="en-US"/>
+              </w:rPr>
+              <w:lastRenderedPageBreak/>
+              <w:t>3</w:t>
+            </w:r>
+          </w:p>
+        </w:tc>
+      </w:tr>
+    </w:tbl>
+    <w:p>
+      <w:pPr>
+        <w:pStyle w:val="a7"/>
+        <w:ind w:firstLine="0"/>
+        <w:rPr>
+          <w:lang w:val="en-US"/>
+        </w:rPr>
+      </w:pPr>
+    </w:p>
+    <w:p>
+      <w:pPr>
+        <w:pStyle w:val="2"/>
+      </w:pPr>
+      <w:bookmarkStart w:id="13" w:name="_Toc167073173"/>
+      <w:r>
+        <w:t>2.4 Разработка</w:t>
+      </w:r>
+      <w:r>
+        <w:t xml:space="preserve"> пользовательского приложения</w:t>
+      </w:r>
+      <w:bookmarkEnd w:id="13"/>
+    </w:p>
+    <w:p>
+      <w:pPr>
+        <w:pStyle w:val="a7"/>
+      </w:pPr>
+      <w:r>
+        <w:t>Структура приложения состоит из различных окон (сцен)</w:t>
+      </w:r>
+      <w:r>
+        <w:t>, созданных в игровом движке для разных нужд.</w:t>
+      </w:r>
+    </w:p>
+    <w:p>
+      <w:pPr>
+        <w:pStyle w:val="a7"/>
+        <w:numPr>
+          <w:ilvl w:val="0"/>
+          <w:numId w:val="24"/>
+        </w:numPr>
+        <w:ind w:left="0" w:firstLine="851"/>
+      </w:pPr>
+      <w:r>
+        <w:t>Окно</w:t>
+      </w:r>
+      <w:r>
+        <w:t xml:space="preserve"> авторизации/регистрации;</w:t>
+      </w:r>
+    </w:p>
+    <w:p>
+      <w:pPr>
+        <w:pStyle w:val="a7"/>
+        <w:numPr>
+          <w:ilvl w:val="0"/>
+          <w:numId w:val="24"/>
+        </w:numPr>
+        <w:ind w:left="0" w:firstLine="851"/>
+      </w:pPr>
+      <w:r>
+        <w:t>Окно выбора следующего действия</w:t>
+      </w:r>
+    </w:p>
+    <w:p>
+      <w:pPr>
+        <w:pStyle w:val="a7"/>
+        <w:numPr>
+          <w:ilvl w:val="0"/>
+          <w:numId w:val="24"/>
+        </w:numPr>
+        <w:ind w:left="0" w:firstLine="851"/>
+      </w:pPr>
+      <w:r>
+        <w:t>Окно настроек</w:t>
+      </w:r>
+    </w:p>
+    <w:p>
+      <w:pPr>
+        <w:pStyle w:val="a7"/>
+        <w:numPr>
+          <w:ilvl w:val="0"/>
+          <w:numId w:val="24"/>
+        </w:numPr>
+        <w:ind w:left="0" w:firstLine="851"/>
+      </w:pPr>
+      <w:r>
+        <w:t>Окно игрового процесса</w:t>
+      </w:r>
+    </w:p>
+    <w:p>
+      <w:pPr>
+        <w:pStyle w:val="a7"/>
+      </w:pPr>
+      <w:r>
+        <w:t>Запуск программы осуществляется путем нажатия ярлыка</w:t>
+      </w:r>
+      <w:r>
+        <w:t xml:space="preserve"> приложения на рабочем столе мобильного устройства.</w:t>
+      </w:r>
+    </w:p>
+    <w:p>
+      <w:pPr>
+        <w:pStyle w:val="a7"/>
+      </w:pPr>
+      <w:r>
+        <w:t>Регистрация происходит при первом запуске или отсутствии файла сохранения и состоит из трёх этапов.</w:t>
+      </w:r>
+    </w:p>
+    <w:p>
+      <w:pPr>
+        <w:pStyle w:val="a7"/>
+      </w:pPr>
+      <w:r>
+        <w:t>На первом этапе пользователю предлагается выбрать дальнейший псевдоним, имеющий ограничение в длину от 1 до 18 символов.</w:t>
+      </w:r>
+    </w:p>
+    <w:p>
+      <w:pPr>
         <w:pStyle w:val="a7"/>
         <w:jc w:val="center"/>
       </w:pPr>
       <w:r>
-        <w:t>Рисунок – Ввод псевдонима</w:t>
-      </w:r>
-    </w:p>
-    <w:p>
-      <w:pPr>
-        <w:pStyle w:val="a7"/>
-        <w:jc w:val="center"/>
-      </w:pPr>
-      <w:r>
+        <w:rPr>
+          <w:noProof/>
+        </w:rPr>
+        <w:lastRenderedPageBreak/>
         <w:drawing>
-          <wp:inline distT="0" distB="0" distL="0" distR="0" wp14:anchorId="73CCD036" wp14:editId="648AD5DD">
-            <wp:extent cx="3930015" cy="2708325"/>
+          <wp:inline distT="0" distB="0" distL="0" distR="0" wp14:anchorId="463531DC" wp14:editId="14F1B57F">
+            <wp:extent cx="3816321" cy="3162300"/>
             <wp:effectExtent l="0" t="0" r="0" b="0"/>
-            <wp:docPr id="7" name="Рисунок 7"/>
+            <wp:docPr id="6" name="Рисунок 6"/>
             <wp:cNvGraphicFramePr>
               <a:graphicFrameLocks xmlns:a="http://schemas.openxmlformats.org/drawingml/2006/main" noChangeAspect="1"/>
             </wp:cNvGraphicFramePr>
@@ -8288,7 +9374,7 @@
                   <pic:spPr>
                     <a:xfrm>
                       <a:off x="0" y="0"/>
-                      <a:ext cx="3933562" cy="2710769"/>
+                      <a:ext cx="3821574" cy="3166653"/>
                     </a:xfrm>
                     <a:prstGeom prst="rect">
                       <a:avLst/>
@@ -8307,13 +9393,7 @@
         <w:jc w:val="center"/>
       </w:pPr>
       <w:r>
-        <w:t>Рисунок – Вв</w:t>
-      </w:r>
-      <w:r>
-        <w:t>едённый</w:t>
-      </w:r>
-      <w:r>
-        <w:t xml:space="preserve"> псевдоним</w:t>
+        <w:t>Рисунок – Ввод псевдонима</w:t>
       </w:r>
     </w:p>
     <w:p>
@@ -8321,48 +9401,15 @@
         <w:pStyle w:val="a7"/>
         <w:jc w:val="center"/>
       </w:pPr>
-    </w:p>
-    <w:p>
-      <w:pPr>
-        <w:pStyle w:val="a7"/>
-      </w:pPr>
-      <w:r>
-        <w:t xml:space="preserve">На втором этапе приложение даёт пользователю </w:t>
-      </w:r>
-      <w:r>
-        <w:t xml:space="preserve">выбрать один из </w:t>
-      </w:r>
-      <w:r>
-        <w:t>четыр</w:t>
-      </w:r>
-      <w:r>
-        <w:t>ёх</w:t>
-      </w:r>
-      <w:r>
-        <w:t xml:space="preserve"> разных внутриигровых аватар</w:t>
-      </w:r>
-      <w:r>
-        <w:t>ов.</w:t>
-      </w:r>
-    </w:p>
-    <w:p>
-      <w:pPr>
-        <w:pStyle w:val="a7"/>
-        <w:jc w:val="center"/>
-        <w:rPr>
-          <w:lang w:val="en-US"/>
-        </w:rPr>
-      </w:pPr>
-      <w:r>
-        <w:rPr>
-          <w:lang w:val="en-US"/>
-        </w:rPr>
-        <w:lastRenderedPageBreak/>
+      <w:r>
+        <w:rPr>
+          <w:noProof/>
+        </w:rPr>
         <w:drawing>
-          <wp:inline distT="0" distB="0" distL="0" distR="0" wp14:anchorId="74AB2335" wp14:editId="61EC7196">
-            <wp:extent cx="3933825" cy="4074849"/>
-            <wp:effectExtent l="0" t="0" r="0" b="1905"/>
-            <wp:docPr id="8" name="Рисунок 8"/>
+          <wp:inline distT="0" distB="0" distL="0" distR="0" wp14:anchorId="73CCD036" wp14:editId="648AD5DD">
+            <wp:extent cx="3930015" cy="2708325"/>
+            <wp:effectExtent l="0" t="0" r="0" b="0"/>
+            <wp:docPr id="7" name="Рисунок 7"/>
             <wp:cNvGraphicFramePr>
               <a:graphicFrameLocks xmlns:a="http://schemas.openxmlformats.org/drawingml/2006/main" noChangeAspect="1"/>
             </wp:cNvGraphicFramePr>
@@ -8382,7 +9429,7 @@
                   <pic:spPr>
                     <a:xfrm>
                       <a:off x="0" y="0"/>
-                      <a:ext cx="3938698" cy="4079897"/>
+                      <a:ext cx="3933562" cy="2710769"/>
                     </a:xfrm>
                     <a:prstGeom prst="rect">
                       <a:avLst/>
@@ -8401,18 +9448,7 @@
         <w:jc w:val="center"/>
       </w:pPr>
       <w:r>
-        <w:t xml:space="preserve">Рисунок – </w:t>
-      </w:r>
-      <w:r>
-        <w:t>Выбор аватара</w:t>
-      </w:r>
-    </w:p>
-    <w:p>
-      <w:pPr>
-        <w:pStyle w:val="a7"/>
-      </w:pPr>
-      <w:r>
-        <w:t>Третий этап предоставляет игроку возможность выбрать один из трёх уровней сложностей, на основе которого во время игрового процесса будут подбираться вопросы и задания.</w:t>
+        <w:t>Рисунок – Введённый псевдоним</w:t>
       </w:r>
     </w:p>
     <w:p>
@@ -8420,12 +9456,49 @@
         <w:pStyle w:val="a7"/>
         <w:jc w:val="center"/>
       </w:pPr>
-      <w:r>
+    </w:p>
+    <w:p>
+      <w:pPr>
+        <w:pStyle w:val="a7"/>
+      </w:pPr>
+      <w:r>
+        <w:t xml:space="preserve">На втором этапе приложение даёт пользователю </w:t>
+      </w:r>
+      <w:r>
+        <w:t xml:space="preserve">выбрать один из </w:t>
+      </w:r>
+      <w:r>
+        <w:t>четыр</w:t>
+      </w:r>
+      <w:r>
+        <w:t>ёх</w:t>
+      </w:r>
+      <w:r>
+        <w:t xml:space="preserve"> разных внутриигровых аватар</w:t>
+      </w:r>
+      <w:r>
+        <w:t>ов.</w:t>
+      </w:r>
+    </w:p>
+    <w:p>
+      <w:pPr>
+        <w:pStyle w:val="a7"/>
+        <w:jc w:val="center"/>
+        <w:rPr>
+          <w:lang w:val="en-US"/>
+        </w:rPr>
+      </w:pPr>
+      <w:r>
+        <w:rPr>
+          <w:noProof/>
+          <w:lang w:val="en-US"/>
+        </w:rPr>
+        <w:lastRenderedPageBreak/>
         <w:drawing>
-          <wp:inline distT="0" distB="0" distL="0" distR="0" wp14:anchorId="31D01247" wp14:editId="61521BC1">
-            <wp:extent cx="5115639" cy="2553056"/>
-            <wp:effectExtent l="0" t="0" r="8890" b="0"/>
-            <wp:docPr id="9" name="Рисунок 9"/>
+          <wp:inline distT="0" distB="0" distL="0" distR="0" wp14:anchorId="74AB2335" wp14:editId="61EC7196">
+            <wp:extent cx="3933825" cy="4074849"/>
+            <wp:effectExtent l="0" t="0" r="0" b="1905"/>
+            <wp:docPr id="8" name="Рисунок 8"/>
             <wp:cNvGraphicFramePr>
               <a:graphicFrameLocks xmlns:a="http://schemas.openxmlformats.org/drawingml/2006/main" noChangeAspect="1"/>
             </wp:cNvGraphicFramePr>
@@ -8445,7 +9518,7 @@
                   <pic:spPr>
                     <a:xfrm>
                       <a:off x="0" y="0"/>
-                      <a:ext cx="5115639" cy="2553056"/>
+                      <a:ext cx="3938698" cy="4079897"/>
                     </a:xfrm>
                     <a:prstGeom prst="rect">
                       <a:avLst/>
@@ -8464,63 +9537,28 @@
         <w:jc w:val="center"/>
       </w:pPr>
       <w:r>
-        <w:t xml:space="preserve">Рисунок – Выбор </w:t>
-      </w:r>
-      <w:r>
-        <w:t>сложности</w:t>
-      </w:r>
-    </w:p>
-    <w:p>
-      <w:pPr>
-        <w:pStyle w:val="ae"/>
-        <w:suppressAutoHyphens/>
-        <w:spacing w:after="0" w:line="360" w:lineRule="auto"/>
-        <w:ind w:firstLine="709"/>
-        <w:rPr>
-          <w:sz w:val="28"/>
-          <w:szCs w:val="28"/>
-        </w:rPr>
-      </w:pPr>
-      <w:r>
-        <w:rPr>
-          <w:sz w:val="28"/>
-          <w:szCs w:val="28"/>
-        </w:rPr>
-        <w:t xml:space="preserve">После выбора уровня сложности игра создаёт файл сохранения, в который вносит </w:t>
-      </w:r>
-      <w:r>
-        <w:rPr>
-          <w:sz w:val="28"/>
-          <w:szCs w:val="28"/>
-        </w:rPr>
-        <w:t xml:space="preserve">все полученные раннее данные и переходит к основному меню </w:t>
-      </w:r>
-      <w:r>
-        <w:rPr>
-          <w:sz w:val="28"/>
-          <w:szCs w:val="28"/>
-        </w:rPr>
-        <w:lastRenderedPageBreak/>
-        <w:t>игры. Если файл сохранения уже существует с готовыми данными, то процесс регистрации пропускается.</w:t>
+        <w:t>Рисунок – Выбор аватара</w:t>
+      </w:r>
+    </w:p>
+    <w:p>
+      <w:pPr>
+        <w:pStyle w:val="a7"/>
+      </w:pPr>
+      <w:r>
+        <w:t>Третий этап предоставляет игроку возможность выбрать один из трёх уровней сложностей, на основе которого во время игрового процесса будут подбираться вопросы и задания.</w:t>
       </w:r>
     </w:p>
     <w:p>
       <w:pPr>
         <w:pStyle w:val="a7"/>
         <w:jc w:val="center"/>
-        <w:rPr>
-          <w:lang w:val="en-US"/>
-        </w:rPr>
-      </w:pPr>
-      <w:r>
-        <w:rPr>
-          <w:lang w:val="en-US"/>
-        </w:rPr>
+      </w:pPr>
+      <w:r>
         <w:drawing>
-          <wp:inline distT="0" distB="0" distL="0" distR="0" wp14:anchorId="1F4B564C" wp14:editId="10AD1B69">
-            <wp:extent cx="3570871" cy="6334125"/>
+          <wp:inline distT="0" distB="0" distL="0" distR="0" wp14:anchorId="7F5D1A7C" wp14:editId="448F1B50">
+            <wp:extent cx="5106113" cy="2534004"/>
             <wp:effectExtent l="0" t="0" r="0" b="0"/>
-            <wp:docPr id="15" name="Рисунок 15"/>
+            <wp:docPr id="4" name="Рисунок 4"/>
             <wp:cNvGraphicFramePr>
               <a:graphicFrameLocks xmlns:a="http://schemas.openxmlformats.org/drawingml/2006/main" noChangeAspect="1"/>
             </wp:cNvGraphicFramePr>
@@ -8540,7 +9578,7 @@
                   <pic:spPr>
                     <a:xfrm>
                       <a:off x="0" y="0"/>
-                      <a:ext cx="3572554" cy="6337110"/>
+                      <a:ext cx="5106113" cy="2534004"/>
                     </a:xfrm>
                     <a:prstGeom prst="rect">
                       <a:avLst/>
@@ -8559,28 +9597,474 @@
         <w:jc w:val="center"/>
       </w:pPr>
       <w:r>
-        <w:t xml:space="preserve">Рисунок – </w:t>
-      </w:r>
-      <w:r>
-        <w:t>Основное меню</w:t>
+        <w:t>Рисунок – Выбор сложности</w:t>
+      </w:r>
+    </w:p>
+    <w:p>
+      <w:pPr>
+        <w:pStyle w:val="ae"/>
+        <w:suppressAutoHyphens/>
+        <w:spacing w:after="0" w:line="360" w:lineRule="auto"/>
+        <w:ind w:firstLine="709"/>
+        <w:rPr>
+          <w:sz w:val="28"/>
+          <w:szCs w:val="28"/>
+        </w:rPr>
+      </w:pPr>
+      <w:r>
+        <w:rPr>
+          <w:sz w:val="28"/>
+          <w:szCs w:val="28"/>
+        </w:rPr>
+        <w:t xml:space="preserve">После выбора уровня сложности игра создаёт файл сохранения, в который вносит </w:t>
+      </w:r>
+      <w:r>
+        <w:rPr>
+          <w:sz w:val="28"/>
+          <w:szCs w:val="28"/>
+        </w:rPr>
+        <w:t xml:space="preserve">все полученные раннее данные и переходит к основному меню </w:t>
+      </w:r>
+      <w:r>
+        <w:rPr>
+          <w:sz w:val="28"/>
+          <w:szCs w:val="28"/>
+        </w:rPr>
+        <w:lastRenderedPageBreak/>
+        <w:t>игры. Если файл сохранения уже существует с готовыми данными, то процесс регистрации пропускается.</w:t>
+      </w:r>
+    </w:p>
+    <w:p>
+      <w:pPr>
+        <w:pStyle w:val="ae"/>
+        <w:suppressAutoHyphens/>
+        <w:spacing w:after="0" w:line="360" w:lineRule="auto"/>
+        <w:ind w:firstLine="709"/>
+        <w:rPr>
+          <w:sz w:val="28"/>
+          <w:szCs w:val="28"/>
+        </w:rPr>
+      </w:pPr>
+      <w:r>
+        <w:rPr>
+          <w:sz w:val="28"/>
+          <w:szCs w:val="28"/>
+        </w:rPr>
+        <w:t xml:space="preserve">После создания файла сохранения, мы получаем доступ ко всему функционалу игры. Мы можем зайти в настройки, посмотреть «Доску объявлений», а </w:t>
+      </w:r>
+      <w:proofErr w:type="gramStart"/>
+      <w:r>
+        <w:rPr>
+          <w:sz w:val="28"/>
+          <w:szCs w:val="28"/>
+        </w:rPr>
+        <w:t>так же</w:t>
+      </w:r>
+      <w:proofErr w:type="gramEnd"/>
+      <w:r>
+        <w:rPr>
+          <w:sz w:val="28"/>
+          <w:szCs w:val="28"/>
+        </w:rPr>
+        <w:t xml:space="preserve"> попрактиковаться в режиме «Тренировки».</w:t>
       </w:r>
     </w:p>
     <w:p>
       <w:pPr>
         <w:pStyle w:val="a7"/>
         <w:jc w:val="center"/>
-      </w:pPr>
+        <w:rPr>
+          <w:lang w:val="en-US"/>
+        </w:rPr>
+      </w:pPr>
+      <w:r>
+        <w:rPr>
+          <w:lang w:val="en-US"/>
+        </w:rPr>
+        <w:drawing>
+          <wp:inline distT="0" distB="0" distL="0" distR="0" wp14:anchorId="58D7C069" wp14:editId="793F617D">
+            <wp:extent cx="3826365" cy="6800850"/>
+            <wp:effectExtent l="0" t="0" r="3175" b="0"/>
+            <wp:docPr id="5" name="Рисунок 5"/>
+            <wp:cNvGraphicFramePr>
+              <a:graphicFrameLocks xmlns:a="http://schemas.openxmlformats.org/drawingml/2006/main" noChangeAspect="1"/>
+            </wp:cNvGraphicFramePr>
+            <a:graphic xmlns:a="http://schemas.openxmlformats.org/drawingml/2006/main">
+              <a:graphicData uri="http://schemas.openxmlformats.org/drawingml/2006/picture">
+                <pic:pic xmlns:pic="http://schemas.openxmlformats.org/drawingml/2006/picture">
+                  <pic:nvPicPr>
+                    <pic:cNvPr id="1" name=""/>
+                    <pic:cNvPicPr/>
+                  </pic:nvPicPr>
+                  <pic:blipFill>
+                    <a:blip r:embed="rId14"/>
+                    <a:stretch>
+                      <a:fillRect/>
+                    </a:stretch>
+                  </pic:blipFill>
+                  <pic:spPr>
+                    <a:xfrm>
+                      <a:off x="0" y="0"/>
+                      <a:ext cx="3831022" cy="6809126"/>
+                    </a:xfrm>
+                    <a:prstGeom prst="rect">
+                      <a:avLst/>
+                    </a:prstGeom>
+                  </pic:spPr>
+                </pic:pic>
+              </a:graphicData>
+            </a:graphic>
+          </wp:inline>
+        </w:drawing>
+      </w:r>
     </w:p>
     <w:p>
       <w:pPr>
         <w:pStyle w:val="a7"/>
         <w:jc w:val="center"/>
       </w:pPr>
+      <w:r>
+        <w:t>Рисунок – Основное меню</w:t>
+      </w:r>
     </w:p>
     <w:p>
       <w:pPr>
         <w:pStyle w:val="a7"/>
-      </w:pPr>
+        <w:jc w:val="left"/>
+      </w:pPr>
+      <w:r>
+        <w:lastRenderedPageBreak/>
+        <w:t xml:space="preserve">При выборе окна настроек, пользователь может увидеть настройки сложности игры, а </w:t>
+      </w:r>
+      <w:proofErr w:type="gramStart"/>
+      <w:r>
+        <w:t>так же</w:t>
+      </w:r>
+      <w:proofErr w:type="gramEnd"/>
+      <w:r>
+        <w:t xml:space="preserve"> возможность сбросить файл сохранения чтобы начать игру сначала.</w:t>
+      </w:r>
+    </w:p>
+    <w:p>
+      <w:pPr>
+        <w:pStyle w:val="a7"/>
+        <w:jc w:val="center"/>
+      </w:pPr>
+      <w:r>
+        <w:drawing>
+          <wp:inline distT="0" distB="0" distL="0" distR="0" wp14:anchorId="7A600D04" wp14:editId="0C4365A0">
+            <wp:extent cx="3317398" cy="5029200"/>
+            <wp:effectExtent l="0" t="0" r="0" b="0"/>
+            <wp:docPr id="10" name="Рисунок 10"/>
+            <wp:cNvGraphicFramePr>
+              <a:graphicFrameLocks xmlns:a="http://schemas.openxmlformats.org/drawingml/2006/main" noChangeAspect="1"/>
+            </wp:cNvGraphicFramePr>
+            <a:graphic xmlns:a="http://schemas.openxmlformats.org/drawingml/2006/main">
+              <a:graphicData uri="http://schemas.openxmlformats.org/drawingml/2006/picture">
+                <pic:pic xmlns:pic="http://schemas.openxmlformats.org/drawingml/2006/picture">
+                  <pic:nvPicPr>
+                    <pic:cNvPr id="1" name=""/>
+                    <pic:cNvPicPr/>
+                  </pic:nvPicPr>
+                  <pic:blipFill>
+                    <a:blip r:embed="rId15"/>
+                    <a:stretch>
+                      <a:fillRect/>
+                    </a:stretch>
+                  </pic:blipFill>
+                  <pic:spPr>
+                    <a:xfrm>
+                      <a:off x="0" y="0"/>
+                      <a:ext cx="3319730" cy="5032735"/>
+                    </a:xfrm>
+                    <a:prstGeom prst="rect">
+                      <a:avLst/>
+                    </a:prstGeom>
+                  </pic:spPr>
+                </pic:pic>
+              </a:graphicData>
+            </a:graphic>
+          </wp:inline>
+        </w:drawing>
+      </w:r>
+    </w:p>
+    <w:p>
+      <w:pPr>
+        <w:pStyle w:val="a7"/>
+        <w:jc w:val="center"/>
+      </w:pPr>
+      <w:r>
+        <w:t>Рисунок – Меню настроек</w:t>
+      </w:r>
+    </w:p>
+    <w:p>
+      <w:pPr>
+        <w:pStyle w:val="a7"/>
+        <w:jc w:val="left"/>
+      </w:pPr>
+      <w:r>
+        <w:t>Выбрав «Доску», пользователь может имеющиеся ежедневные задания.</w:t>
+      </w:r>
+    </w:p>
+    <w:p>
+      <w:pPr>
+        <w:pStyle w:val="a7"/>
+        <w:jc w:val="center"/>
+      </w:pPr>
+      <w:r>
+        <w:lastRenderedPageBreak/>
+        <w:drawing>
+          <wp:inline distT="0" distB="0" distL="0" distR="0" wp14:anchorId="6630EF56" wp14:editId="45DC2895">
+            <wp:extent cx="5020376" cy="4582164"/>
+            <wp:effectExtent l="0" t="0" r="8890" b="8890"/>
+            <wp:docPr id="11" name="Рисунок 11"/>
+            <wp:cNvGraphicFramePr>
+              <a:graphicFrameLocks xmlns:a="http://schemas.openxmlformats.org/drawingml/2006/main" noChangeAspect="1"/>
+            </wp:cNvGraphicFramePr>
+            <a:graphic xmlns:a="http://schemas.openxmlformats.org/drawingml/2006/main">
+              <a:graphicData uri="http://schemas.openxmlformats.org/drawingml/2006/picture">
+                <pic:pic xmlns:pic="http://schemas.openxmlformats.org/drawingml/2006/picture">
+                  <pic:nvPicPr>
+                    <pic:cNvPr id="1" name=""/>
+                    <pic:cNvPicPr/>
+                  </pic:nvPicPr>
+                  <pic:blipFill>
+                    <a:blip r:embed="rId16"/>
+                    <a:stretch>
+                      <a:fillRect/>
+                    </a:stretch>
+                  </pic:blipFill>
+                  <pic:spPr>
+                    <a:xfrm>
+                      <a:off x="0" y="0"/>
+                      <a:ext cx="5020376" cy="4582164"/>
+                    </a:xfrm>
+                    <a:prstGeom prst="rect">
+                      <a:avLst/>
+                    </a:prstGeom>
+                  </pic:spPr>
+                </pic:pic>
+              </a:graphicData>
+            </a:graphic>
+          </wp:inline>
+        </w:drawing>
+      </w:r>
+    </w:p>
+    <w:p>
+      <w:pPr>
+        <w:pStyle w:val="a7"/>
+        <w:jc w:val="center"/>
+      </w:pPr>
+      <w:r>
+        <w:t>Рисунок – Доска объявлений</w:t>
+      </w:r>
+    </w:p>
+    <w:p>
+      <w:pPr>
+        <w:pStyle w:val="a7"/>
+        <w:jc w:val="left"/>
+      </w:pPr>
+      <w:r>
+        <w:t>При нажатии на здание с надписью «Тренировка», пользователь увидит две кнопки соответственных режимов из списка ежедневных заданий, которые в отличии от первых сможет запустить в любой момент из данного меню.</w:t>
+      </w:r>
+    </w:p>
+    <w:p>
+      <w:pPr>
+        <w:pStyle w:val="a7"/>
+        <w:jc w:val="center"/>
+      </w:pPr>
+      <w:r>
+        <w:lastRenderedPageBreak/>
+        <w:drawing>
+          <wp:inline distT="0" distB="0" distL="0" distR="0" wp14:anchorId="643F661F" wp14:editId="54272694">
+            <wp:extent cx="3953427" cy="3372321"/>
+            <wp:effectExtent l="0" t="0" r="9525" b="0"/>
+            <wp:docPr id="12" name="Рисунок 12"/>
+            <wp:cNvGraphicFramePr>
+              <a:graphicFrameLocks xmlns:a="http://schemas.openxmlformats.org/drawingml/2006/main" noChangeAspect="1"/>
+            </wp:cNvGraphicFramePr>
+            <a:graphic xmlns:a="http://schemas.openxmlformats.org/drawingml/2006/main">
+              <a:graphicData uri="http://schemas.openxmlformats.org/drawingml/2006/picture">
+                <pic:pic xmlns:pic="http://schemas.openxmlformats.org/drawingml/2006/picture">
+                  <pic:nvPicPr>
+                    <pic:cNvPr id="1" name=""/>
+                    <pic:cNvPicPr/>
+                  </pic:nvPicPr>
+                  <pic:blipFill>
+                    <a:blip r:embed="rId17"/>
+                    <a:stretch>
+                      <a:fillRect/>
+                    </a:stretch>
+                  </pic:blipFill>
+                  <pic:spPr>
+                    <a:xfrm>
+                      <a:off x="0" y="0"/>
+                      <a:ext cx="3953427" cy="3372321"/>
+                    </a:xfrm>
+                    <a:prstGeom prst="rect">
+                      <a:avLst/>
+                    </a:prstGeom>
+                  </pic:spPr>
+                </pic:pic>
+              </a:graphicData>
+            </a:graphic>
+          </wp:inline>
+        </w:drawing>
+      </w:r>
+    </w:p>
+    <w:p>
+      <w:pPr>
+        <w:pStyle w:val="a7"/>
+        <w:jc w:val="center"/>
+      </w:pPr>
+      <w:r>
+        <w:t>Рисунок – Меню выбора тренировки</w:t>
+      </w:r>
+    </w:p>
+    <w:p>
+      <w:pPr>
+        <w:pStyle w:val="a7"/>
+      </w:pPr>
+      <w:r>
+        <w:t>Игровой процесс обычного режиме представляет собой пошаговый бой, в котором к каждому из двух доступных действий – Атаке и Уклонение – привязывается случайная тема английского языка. Условием выигрыша является обнуление очков здоровья цели перед игроком.</w:t>
+      </w:r>
+    </w:p>
+    <w:p>
+      <w:pPr>
+        <w:pStyle w:val="a7"/>
+      </w:pPr>
+      <w:r>
+        <w:lastRenderedPageBreak/>
+        <w:t xml:space="preserve"> </w:t>
+      </w:r>
+      <w:r>
+        <w:drawing>
+          <wp:inline distT="0" distB="0" distL="0" distR="0" wp14:anchorId="6286C6AD" wp14:editId="54100286">
+            <wp:extent cx="3974940" cy="7048500"/>
+            <wp:effectExtent l="0" t="0" r="6985" b="0"/>
+            <wp:docPr id="13" name="Рисунок 13"/>
+            <wp:cNvGraphicFramePr>
+              <a:graphicFrameLocks xmlns:a="http://schemas.openxmlformats.org/drawingml/2006/main" noChangeAspect="1"/>
+            </wp:cNvGraphicFramePr>
+            <a:graphic xmlns:a="http://schemas.openxmlformats.org/drawingml/2006/main">
+              <a:graphicData uri="http://schemas.openxmlformats.org/drawingml/2006/picture">
+                <pic:pic xmlns:pic="http://schemas.openxmlformats.org/drawingml/2006/picture">
+                  <pic:nvPicPr>
+                    <pic:cNvPr id="1" name=""/>
+                    <pic:cNvPicPr/>
+                  </pic:nvPicPr>
+                  <pic:blipFill>
+                    <a:blip r:embed="rId18"/>
+                    <a:stretch>
+                      <a:fillRect/>
+                    </a:stretch>
+                  </pic:blipFill>
+                  <pic:spPr>
+                    <a:xfrm>
+                      <a:off x="0" y="0"/>
+                      <a:ext cx="3976668" cy="7051565"/>
+                    </a:xfrm>
+                    <a:prstGeom prst="rect">
+                      <a:avLst/>
+                    </a:prstGeom>
+                  </pic:spPr>
+                </pic:pic>
+              </a:graphicData>
+            </a:graphic>
+          </wp:inline>
+        </w:drawing>
+      </w:r>
+    </w:p>
+    <w:p>
+      <w:pPr>
+        <w:pStyle w:val="a7"/>
+        <w:jc w:val="center"/>
+      </w:pPr>
+      <w:r>
+        <w:t>Рисунок – Игровой процесс</w:t>
+      </w:r>
+      <w:r>
+        <w:t xml:space="preserve"> обычного режима</w:t>
+      </w:r>
+    </w:p>
+    <w:p>
+      <w:pPr>
+        <w:pStyle w:val="a7"/>
+      </w:pPr>
+      <w:r>
+        <w:t xml:space="preserve">В режиме </w:t>
+      </w:r>
+      <w:proofErr w:type="spellStart"/>
+      <w:r>
+        <w:t>Блитц</w:t>
+      </w:r>
+      <w:proofErr w:type="spellEnd"/>
+      <w:r>
+        <w:t xml:space="preserve"> игрока ждут те же самые вопросы, но не привязанные к какой-либо теме. Целью данного режима является </w:t>
+      </w:r>
+      <w:r>
+        <w:t>достижение определённого количества правильных ответов в течение одной минуты.</w:t>
+      </w:r>
+    </w:p>
+    <w:p>
+      <w:pPr>
+        <w:pStyle w:val="a7"/>
+      </w:pPr>
+      <w:r>
+        <w:lastRenderedPageBreak/>
+        <w:drawing>
+          <wp:inline distT="0" distB="0" distL="0" distR="0" wp14:anchorId="10AACC74" wp14:editId="07828500">
+            <wp:extent cx="5058481" cy="4620270"/>
+            <wp:effectExtent l="0" t="0" r="8890" b="8890"/>
+            <wp:docPr id="14" name="Рисунок 14"/>
+            <wp:cNvGraphicFramePr>
+              <a:graphicFrameLocks xmlns:a="http://schemas.openxmlformats.org/drawingml/2006/main" noChangeAspect="1"/>
+            </wp:cNvGraphicFramePr>
+            <a:graphic xmlns:a="http://schemas.openxmlformats.org/drawingml/2006/main">
+              <a:graphicData uri="http://schemas.openxmlformats.org/drawingml/2006/picture">
+                <pic:pic xmlns:pic="http://schemas.openxmlformats.org/drawingml/2006/picture">
+                  <pic:nvPicPr>
+                    <pic:cNvPr id="1" name=""/>
+                    <pic:cNvPicPr/>
+                  </pic:nvPicPr>
+                  <pic:blipFill>
+                    <a:blip r:embed="rId19"/>
+                    <a:stretch>
+                      <a:fillRect/>
+                    </a:stretch>
+                  </pic:blipFill>
+                  <pic:spPr>
+                    <a:xfrm>
+                      <a:off x="0" y="0"/>
+                      <a:ext cx="5058481" cy="4620270"/>
+                    </a:xfrm>
+                    <a:prstGeom prst="rect">
+                      <a:avLst/>
+                    </a:prstGeom>
+                  </pic:spPr>
+                </pic:pic>
+              </a:graphicData>
+            </a:graphic>
+          </wp:inline>
+        </w:drawing>
+      </w:r>
+    </w:p>
+    <w:p>
+      <w:pPr>
+        <w:pStyle w:val="a7"/>
+        <w:jc w:val="center"/>
+      </w:pPr>
+      <w:r>
+        <w:t xml:space="preserve">Рисунок – Игровой процесс </w:t>
+      </w:r>
+      <w:r>
+        <w:t>режима Бли</w:t>
+      </w:r>
+      <w:r>
+        <w:t>тц</w:t>
+      </w:r>
+      <w:bookmarkStart w:id="14" w:name="_GoBack"/>
+      <w:bookmarkEnd w:id="14"/>
     </w:p>
     <w:p>
       <w:pPr>
@@ -8599,19 +10083,18 @@
           <w:szCs w:val="28"/>
         </w:rPr>
       </w:pPr>
-      <w:bookmarkStart w:id="14" w:name="_Toc10677173"/>
-      <w:bookmarkStart w:id="15" w:name="_Toc166808413"/>
+      <w:bookmarkStart w:id="15" w:name="_Toc10677173"/>
+      <w:bookmarkStart w:id="16" w:name="_Toc167073174"/>
       <w:r>
         <w:rPr>
           <w:rFonts w:cs="Times New Roman"/>
           <w:sz w:val="28"/>
           <w:szCs w:val="28"/>
         </w:rPr>
-        <w:lastRenderedPageBreak/>
         <w:t>ЗАКЛЮЧЕНИЕ</w:t>
       </w:r>
-      <w:bookmarkEnd w:id="14"/>
       <w:bookmarkEnd w:id="15"/>
+      <w:bookmarkEnd w:id="16"/>
     </w:p>
     <w:p>
       <w:pPr>
@@ -8637,8 +10120,8 @@
           <w:szCs w:val="28"/>
         </w:rPr>
       </w:pPr>
-      <w:bookmarkStart w:id="16" w:name="_Toc10677174"/>
-      <w:bookmarkStart w:id="17" w:name="_Toc166808414"/>
+      <w:bookmarkStart w:id="17" w:name="_Toc10677174"/>
+      <w:bookmarkStart w:id="18" w:name="_Toc167073175"/>
       <w:r>
         <w:rPr>
           <w:rFonts w:cs="Times New Roman"/>
@@ -8648,7 +10131,7 @@
         <w:lastRenderedPageBreak/>
         <w:t>СПИСОК ИСПОЛЬЗОВАННЫХ ИСТОЧНИКОВ</w:t>
       </w:r>
-      <w:bookmarkEnd w:id="16"/>
+      <w:bookmarkEnd w:id="17"/>
       <w:r>
         <w:rPr>
           <w:rFonts w:cs="Times New Roman"/>
@@ -8657,7 +10140,7 @@
         </w:rPr>
         <w:t xml:space="preserve"> И ЛИТЕРАТУРЫ</w:t>
       </w:r>
-      <w:bookmarkEnd w:id="17"/>
+      <w:bookmarkEnd w:id="18"/>
     </w:p>
     <w:p>
       <w:pPr>
@@ -8673,7 +10156,7 @@
       </w:pPr>
     </w:p>
     <w:sectPr>
-      <w:footerReference w:type="default" r:id="rId14"/>
+      <w:footerReference w:type="default" r:id="rId20"/>
       <w:pgSz w:w="11906" w:h="16838"/>
       <w:pgMar w:top="1134" w:right="567" w:bottom="1134" w:left="1701" w:header="709" w:footer="709" w:gutter="0"/>
       <w:cols w:space="708"/>
@@ -12872,6 +14355,7 @@
     <w:lsdException w:name="HTML Sample" w:semiHidden="1" w:unhideWhenUsed="1"/>
     <w:lsdException w:name="HTML Typewriter" w:semiHidden="1" w:unhideWhenUsed="1"/>
     <w:lsdException w:name="HTML Variable" w:semiHidden="1" w:unhideWhenUsed="1"/>
+    <w:lsdException w:name="Normal Table" w:semiHidden="1" w:unhideWhenUsed="1"/>
     <w:lsdException w:name="annotation subject" w:semiHidden="1" w:unhideWhenUsed="1"/>
     <w:lsdException w:name="No List" w:semiHidden="1" w:unhideWhenUsed="1"/>
     <w:lsdException w:name="Outline List 1" w:semiHidden="1" w:unhideWhenUsed="1"/>
@@ -12915,8 +14399,10 @@
     <w:lsdException w:name="Table Elegant" w:semiHidden="1" w:unhideWhenUsed="1"/>
     <w:lsdException w:name="Table Professional" w:semiHidden="1" w:unhideWhenUsed="1"/>
     <w:lsdException w:name="Table Subtle 1" w:semiHidden="1" w:unhideWhenUsed="1"/>
+    <w:lsdException w:name="Table Subtle 2" w:semiHidden="1" w:unhideWhenUsed="1"/>
     <w:lsdException w:name="Table Web 1" w:semiHidden="1" w:unhideWhenUsed="1"/>
     <w:lsdException w:name="Table Web 2" w:semiHidden="1" w:unhideWhenUsed="1"/>
+    <w:lsdException w:name="Table Web 3" w:semiHidden="1" w:unhideWhenUsed="1"/>
     <w:lsdException w:name="Balloon Text" w:semiHidden="1" w:unhideWhenUsed="1"/>
     <w:lsdException w:name="Table Grid" w:uiPriority="39"/>
     <w:lsdException w:name="Table Theme" w:semiHidden="1" w:unhideWhenUsed="1"/>
@@ -13970,7 +15456,7 @@
 </file>
 
 <file path=customXml/itemProps1.xml><?xml version="1.0" encoding="utf-8"?>
-<ds:datastoreItem xmlns:ds="http://schemas.openxmlformats.org/officeDocument/2006/customXml" ds:itemID="{40C173BB-E5C4-47AB-8089-0AFE4EE72136}">
+<ds:datastoreItem xmlns:ds="http://schemas.openxmlformats.org/officeDocument/2006/customXml" ds:itemID="{E9D0F84D-9ACD-425C-9114-C01929252231}">
   <ds:schemaRefs>
     <ds:schemaRef ds:uri="http://schemas.openxmlformats.org/officeDocument/2006/bibliography"/>
   </ds:schemaRefs>
